--- a/doc/DM-DataDescription-#Daniel_Kargari.docx
+++ b/doc/DM-DataDescription-#Daniel_Kargari.docx
@@ -568,7 +568,7 @@
             </w:rPr>
             <w:fldChar w:fldCharType="separate"/>
           </w:r>
-          <w:hyperlink w:anchor="_Toc183192913" w:history="1">
+          <w:hyperlink w:anchor="_Toc186223668" w:history="1">
             <w:r>
               <w:rPr>
                 <w:rStyle w:val="Hyperlink"/>
@@ -599,7 +599,7 @@
                 <w:noProof/>
                 <w:webHidden/>
               </w:rPr>
-              <w:instrText xml:space="preserve"> PAGEREF _Toc183192913 \h </w:instrText>
+              <w:instrText xml:space="preserve"> PAGEREF _Toc186223668 \h </w:instrText>
             </w:r>
             <w:r>
               <w:rPr>
@@ -643,7 +643,7 @@
               <w14:ligatures w14:val="standardContextual"/>
             </w:rPr>
           </w:pPr>
-          <w:hyperlink w:anchor="_Toc183192914" w:history="1">
+          <w:hyperlink w:anchor="_Toc186223669" w:history="1">
             <w:r>
               <w:rPr>
                 <w:rStyle w:val="Hyperlink"/>
@@ -674,7 +674,7 @@
                 <w:noProof/>
                 <w:webHidden/>
               </w:rPr>
-              <w:instrText xml:space="preserve"> PAGEREF _Toc183192914 \h </w:instrText>
+              <w:instrText xml:space="preserve"> PAGEREF _Toc186223669 \h </w:instrText>
             </w:r>
             <w:r>
               <w:rPr>
@@ -718,7 +718,7 @@
               <w14:ligatures w14:val="standardContextual"/>
             </w:rPr>
           </w:pPr>
-          <w:hyperlink w:anchor="_Toc183192915" w:history="1">
+          <w:hyperlink w:anchor="_Toc186223670" w:history="1">
             <w:r>
               <w:rPr>
                 <w:rStyle w:val="Hyperlink"/>
@@ -749,7 +749,7 @@
                 <w:noProof/>
                 <w:webHidden/>
               </w:rPr>
-              <w:instrText xml:space="preserve"> PAGEREF _Toc183192915 \h </w:instrText>
+              <w:instrText xml:space="preserve"> PAGEREF _Toc186223670 \h </w:instrText>
             </w:r>
             <w:r>
               <w:rPr>
@@ -793,7 +793,7 @@
               <w14:ligatures w14:val="standardContextual"/>
             </w:rPr>
           </w:pPr>
-          <w:hyperlink w:anchor="_Toc183192916" w:history="1">
+          <w:hyperlink w:anchor="_Toc186223671" w:history="1">
             <w:r>
               <w:rPr>
                 <w:rStyle w:val="Hyperlink"/>
@@ -824,7 +824,7 @@
                 <w:noProof/>
                 <w:webHidden/>
               </w:rPr>
-              <w:instrText xml:space="preserve"> PAGEREF _Toc183192916 \h </w:instrText>
+              <w:instrText xml:space="preserve"> PAGEREF _Toc186223671 \h </w:instrText>
             </w:r>
             <w:r>
               <w:rPr>
@@ -868,7 +868,7 @@
               <w14:ligatures w14:val="standardContextual"/>
             </w:rPr>
           </w:pPr>
-          <w:hyperlink w:anchor="_Toc183192917" w:history="1">
+          <w:hyperlink w:anchor="_Toc186223672" w:history="1">
             <w:r>
               <w:rPr>
                 <w:rStyle w:val="Hyperlink"/>
@@ -899,7 +899,7 @@
                 <w:noProof/>
                 <w:webHidden/>
               </w:rPr>
-              <w:instrText xml:space="preserve"> PAGEREF _Toc183192917 \h </w:instrText>
+              <w:instrText xml:space="preserve"> PAGEREF _Toc186223672 \h </w:instrText>
             </w:r>
             <w:r>
               <w:rPr>
@@ -943,7 +943,7 @@
               <w14:ligatures w14:val="standardContextual"/>
             </w:rPr>
           </w:pPr>
-          <w:hyperlink w:anchor="_Toc183192918" w:history="1">
+          <w:hyperlink w:anchor="_Toc186223673" w:history="1">
             <w:r>
               <w:rPr>
                 <w:rStyle w:val="Hyperlink"/>
@@ -974,7 +974,7 @@
                 <w:noProof/>
                 <w:webHidden/>
               </w:rPr>
-              <w:instrText xml:space="preserve"> PAGEREF _Toc183192918 \h </w:instrText>
+              <w:instrText xml:space="preserve"> PAGEREF _Toc186223673 \h </w:instrText>
             </w:r>
             <w:r>
               <w:rPr>
@@ -1018,7 +1018,7 @@
               <w14:ligatures w14:val="standardContextual"/>
             </w:rPr>
           </w:pPr>
-          <w:hyperlink w:anchor="_Toc183192919" w:history="1">
+          <w:hyperlink w:anchor="_Toc186223674" w:history="1">
             <w:r>
               <w:rPr>
                 <w:rStyle w:val="Hyperlink"/>
@@ -1049,7 +1049,7 @@
                 <w:noProof/>
                 <w:webHidden/>
               </w:rPr>
-              <w:instrText xml:space="preserve"> PAGEREF _Toc183192919 \h </w:instrText>
+              <w:instrText xml:space="preserve"> PAGEREF _Toc186223674 \h </w:instrText>
             </w:r>
             <w:r>
               <w:rPr>
@@ -1094,7 +1094,7 @@
               <w14:ligatures w14:val="standardContextual"/>
             </w:rPr>
           </w:pPr>
-          <w:hyperlink w:anchor="_Toc183192920" w:history="1">
+          <w:hyperlink w:anchor="_Toc186223675" w:history="1">
             <w:r>
               <w:rPr>
                 <w:rStyle w:val="Hyperlink"/>
@@ -1142,7 +1142,7 @@
                 <w:noProof/>
                 <w:webHidden/>
               </w:rPr>
-              <w:instrText xml:space="preserve"> PAGEREF _Toc183192920 \h </w:instrText>
+              <w:instrText xml:space="preserve"> PAGEREF _Toc186223675 \h </w:instrText>
             </w:r>
             <w:r>
               <w:rPr>
@@ -1187,7 +1187,7 @@
               <w14:ligatures w14:val="standardContextual"/>
             </w:rPr>
           </w:pPr>
-          <w:hyperlink w:anchor="_Toc183192921" w:history="1">
+          <w:hyperlink w:anchor="_Toc186223676" w:history="1">
             <w:r>
               <w:rPr>
                 <w:rStyle w:val="Hyperlink"/>
@@ -1235,7 +1235,7 @@
                 <w:noProof/>
                 <w:webHidden/>
               </w:rPr>
-              <w:instrText xml:space="preserve"> PAGEREF _Toc183192921 \h </w:instrText>
+              <w:instrText xml:space="preserve"> PAGEREF _Toc186223676 \h </w:instrText>
             </w:r>
             <w:r>
               <w:rPr>
@@ -1280,7 +1280,7 @@
               <w14:ligatures w14:val="standardContextual"/>
             </w:rPr>
           </w:pPr>
-          <w:hyperlink w:anchor="_Toc183192922" w:history="1">
+          <w:hyperlink w:anchor="_Toc186223677" w:history="1">
             <w:r>
               <w:rPr>
                 <w:rStyle w:val="Hyperlink"/>
@@ -1328,7 +1328,7 @@
                 <w:noProof/>
                 <w:webHidden/>
               </w:rPr>
-              <w:instrText xml:space="preserve"> PAGEREF _Toc183192922 \h </w:instrText>
+              <w:instrText xml:space="preserve"> PAGEREF _Toc186223677 \h </w:instrText>
             </w:r>
             <w:r>
               <w:rPr>
@@ -1372,7 +1372,7 @@
               <w14:ligatures w14:val="standardContextual"/>
             </w:rPr>
           </w:pPr>
-          <w:hyperlink w:anchor="_Toc183192923" w:history="1">
+          <w:hyperlink w:anchor="_Toc186223678" w:history="1">
             <w:r>
               <w:rPr>
                 <w:rStyle w:val="Hyperlink"/>
@@ -1402,7 +1402,7 @@
                 <w:noProof/>
                 <w:webHidden/>
               </w:rPr>
-              <w:instrText xml:space="preserve"> PAGEREF _Toc183192923 \h </w:instrText>
+              <w:instrText xml:space="preserve"> PAGEREF _Toc186223678 \h </w:instrText>
             </w:r>
             <w:r>
               <w:rPr>
@@ -1447,7 +1447,7 @@
               <w14:ligatures w14:val="standardContextual"/>
             </w:rPr>
           </w:pPr>
-          <w:hyperlink w:anchor="_Toc183192924" w:history="1">
+          <w:hyperlink w:anchor="_Toc186223679" w:history="1">
             <w:r>
               <w:rPr>
                 <w:rStyle w:val="Hyperlink"/>
@@ -1494,7 +1494,7 @@
                 <w:noProof/>
                 <w:webHidden/>
               </w:rPr>
-              <w:instrText xml:space="preserve"> PAGEREF _Toc183192924 \h </w:instrText>
+              <w:instrText xml:space="preserve"> PAGEREF _Toc186223679 \h </w:instrText>
             </w:r>
             <w:r>
               <w:rPr>
@@ -1539,7 +1539,7 @@
               <w14:ligatures w14:val="standardContextual"/>
             </w:rPr>
           </w:pPr>
-          <w:hyperlink w:anchor="_Toc183192925" w:history="1">
+          <w:hyperlink w:anchor="_Toc186223680" w:history="1">
             <w:r>
               <w:rPr>
                 <w:rStyle w:val="Hyperlink"/>
@@ -1586,7 +1586,7 @@
                 <w:noProof/>
                 <w:webHidden/>
               </w:rPr>
-              <w:instrText xml:space="preserve"> PAGEREF _Toc183192925 \h </w:instrText>
+              <w:instrText xml:space="preserve"> PAGEREF _Toc186223680 \h </w:instrText>
             </w:r>
             <w:r>
               <w:rPr>
@@ -1631,7 +1631,7 @@
               <w14:ligatures w14:val="standardContextual"/>
             </w:rPr>
           </w:pPr>
-          <w:hyperlink w:anchor="_Toc183192926" w:history="1">
+          <w:hyperlink w:anchor="_Toc186223681" w:history="1">
             <w:r>
               <w:rPr>
                 <w:rStyle w:val="Hyperlink"/>
@@ -1678,7 +1678,7 @@
                 <w:noProof/>
                 <w:webHidden/>
               </w:rPr>
-              <w:instrText xml:space="preserve"> PAGEREF _Toc183192926 \h </w:instrText>
+              <w:instrText xml:space="preserve"> PAGEREF _Toc186223681 \h </w:instrText>
             </w:r>
             <w:r>
               <w:rPr>
@@ -1722,7 +1722,7 @@
               <w14:ligatures w14:val="standardContextual"/>
             </w:rPr>
           </w:pPr>
-          <w:hyperlink w:anchor="_Toc183192927" w:history="1">
+          <w:hyperlink w:anchor="_Toc186223682" w:history="1">
             <w:r>
               <w:rPr>
                 <w:rStyle w:val="Hyperlink"/>
@@ -1752,7 +1752,7 @@
                 <w:noProof/>
                 <w:webHidden/>
               </w:rPr>
-              <w:instrText xml:space="preserve"> PAGEREF _Toc183192927 \h </w:instrText>
+              <w:instrText xml:space="preserve"> PAGEREF _Toc186223682 \h </w:instrText>
             </w:r>
             <w:r>
               <w:rPr>
@@ -1796,7 +1796,7 @@
               <w14:ligatures w14:val="standardContextual"/>
             </w:rPr>
           </w:pPr>
-          <w:hyperlink w:anchor="_Toc183192928" w:history="1">
+          <w:hyperlink w:anchor="_Toc186223683" w:history="1">
             <w:r>
               <w:rPr>
                 <w:rStyle w:val="Hyperlink"/>
@@ -1826,7 +1826,7 @@
                 <w:noProof/>
                 <w:webHidden/>
               </w:rPr>
-              <w:instrText xml:space="preserve"> PAGEREF _Toc183192928 \h </w:instrText>
+              <w:instrText xml:space="preserve"> PAGEREF _Toc186223683 \h </w:instrText>
             </w:r>
             <w:r>
               <w:rPr>
@@ -1870,7 +1870,7 @@
               <w14:ligatures w14:val="standardContextual"/>
             </w:rPr>
           </w:pPr>
-          <w:hyperlink w:anchor="_Toc183192929" w:history="1">
+          <w:hyperlink w:anchor="_Toc186223684" w:history="1">
             <w:r>
               <w:rPr>
                 <w:rStyle w:val="Hyperlink"/>
@@ -1900,7 +1900,7 @@
                 <w:noProof/>
                 <w:webHidden/>
               </w:rPr>
-              <w:instrText xml:space="preserve"> PAGEREF _Toc183192929 \h </w:instrText>
+              <w:instrText xml:space="preserve"> PAGEREF _Toc186223684 \h </w:instrText>
             </w:r>
             <w:r>
               <w:rPr>
@@ -1944,7 +1944,7 @@
               <w14:ligatures w14:val="standardContextual"/>
             </w:rPr>
           </w:pPr>
-          <w:hyperlink w:anchor="_Toc183192930" w:history="1">
+          <w:hyperlink w:anchor="_Toc186223685" w:history="1">
             <w:r>
               <w:rPr>
                 <w:rStyle w:val="Hyperlink"/>
@@ -1974,7 +1974,7 @@
                 <w:noProof/>
                 <w:webHidden/>
               </w:rPr>
-              <w:instrText xml:space="preserve"> PAGEREF _Toc183192930 \h </w:instrText>
+              <w:instrText xml:space="preserve"> PAGEREF _Toc186223685 \h </w:instrText>
             </w:r>
             <w:r>
               <w:rPr>
@@ -2018,7 +2018,7 @@
               <w14:ligatures w14:val="standardContextual"/>
             </w:rPr>
           </w:pPr>
-          <w:hyperlink w:anchor="_Toc183192931" w:history="1">
+          <w:hyperlink w:anchor="_Toc186223686" w:history="1">
             <w:r>
               <w:rPr>
                 <w:rStyle w:val="Hyperlink"/>
@@ -2048,7 +2048,7 @@
                 <w:noProof/>
                 <w:webHidden/>
               </w:rPr>
-              <w:instrText xml:space="preserve"> PAGEREF _Toc183192931 \h </w:instrText>
+              <w:instrText xml:space="preserve"> PAGEREF _Toc186223686 \h </w:instrText>
             </w:r>
             <w:r>
               <w:rPr>
@@ -2092,7 +2092,7 @@
               <w14:ligatures w14:val="standardContextual"/>
             </w:rPr>
           </w:pPr>
-          <w:hyperlink w:anchor="_Toc183192932" w:history="1">
+          <w:hyperlink w:anchor="_Toc186223687" w:history="1">
             <w:r>
               <w:rPr>
                 <w:rStyle w:val="Hyperlink"/>
@@ -2122,7 +2122,7 @@
                 <w:noProof/>
                 <w:webHidden/>
               </w:rPr>
-              <w:instrText xml:space="preserve"> PAGEREF _Toc183192932 \h </w:instrText>
+              <w:instrText xml:space="preserve"> PAGEREF _Toc186223687 \h </w:instrText>
             </w:r>
             <w:r>
               <w:rPr>
@@ -2166,7 +2166,7 @@
               <w14:ligatures w14:val="standardContextual"/>
             </w:rPr>
           </w:pPr>
-          <w:hyperlink w:anchor="_Toc183192933" w:history="1">
+          <w:hyperlink w:anchor="_Toc186223688" w:history="1">
             <w:r>
               <w:rPr>
                 <w:rStyle w:val="Hyperlink"/>
@@ -2196,7 +2196,7 @@
                 <w:noProof/>
                 <w:webHidden/>
               </w:rPr>
-              <w:instrText xml:space="preserve"> PAGEREF _Toc183192933 \h </w:instrText>
+              <w:instrText xml:space="preserve"> PAGEREF _Toc186223688 \h </w:instrText>
             </w:r>
             <w:r>
               <w:rPr>
@@ -2240,7 +2240,7 @@
               <w14:ligatures w14:val="standardContextual"/>
             </w:rPr>
           </w:pPr>
-          <w:hyperlink w:anchor="_Toc183192934" w:history="1">
+          <w:hyperlink w:anchor="_Toc186223689" w:history="1">
             <w:r>
               <w:rPr>
                 <w:rStyle w:val="Hyperlink"/>
@@ -2270,7 +2270,7 @@
                 <w:noProof/>
                 <w:webHidden/>
               </w:rPr>
-              <w:instrText xml:space="preserve"> PAGEREF _Toc183192934 \h </w:instrText>
+              <w:instrText xml:space="preserve"> PAGEREF _Toc186223689 \h </w:instrText>
             </w:r>
             <w:r>
               <w:rPr>
@@ -2314,7 +2314,7 @@
               <w14:ligatures w14:val="standardContextual"/>
             </w:rPr>
           </w:pPr>
-          <w:hyperlink w:anchor="_Toc183192935" w:history="1">
+          <w:hyperlink w:anchor="_Toc186223690" w:history="1">
             <w:r>
               <w:rPr>
                 <w:rStyle w:val="Hyperlink"/>
@@ -2344,7 +2344,7 @@
                 <w:noProof/>
                 <w:webHidden/>
               </w:rPr>
-              <w:instrText xml:space="preserve"> PAGEREF _Toc183192935 \h </w:instrText>
+              <w:instrText xml:space="preserve"> PAGEREF _Toc186223690 \h </w:instrText>
             </w:r>
             <w:r>
               <w:rPr>
@@ -2388,7 +2388,7 @@
               <w14:ligatures w14:val="standardContextual"/>
             </w:rPr>
           </w:pPr>
-          <w:hyperlink w:anchor="_Toc183192936" w:history="1">
+          <w:hyperlink w:anchor="_Toc186223691" w:history="1">
             <w:r>
               <w:rPr>
                 <w:rStyle w:val="Hyperlink"/>
@@ -2418,7 +2418,7 @@
                 <w:noProof/>
                 <w:webHidden/>
               </w:rPr>
-              <w:instrText xml:space="preserve"> PAGEREF _Toc183192936 \h </w:instrText>
+              <w:instrText xml:space="preserve"> PAGEREF _Toc186223691 \h </w:instrText>
             </w:r>
             <w:r>
               <w:rPr>
@@ -2462,7 +2462,7 @@
               <w14:ligatures w14:val="standardContextual"/>
             </w:rPr>
           </w:pPr>
-          <w:hyperlink w:anchor="_Toc183192937" w:history="1">
+          <w:hyperlink w:anchor="_Toc186223692" w:history="1">
             <w:r>
               <w:rPr>
                 <w:rStyle w:val="Hyperlink"/>
@@ -2492,7 +2492,7 @@
                 <w:noProof/>
                 <w:webHidden/>
               </w:rPr>
-              <w:instrText xml:space="preserve"> PAGEREF _Toc183192937 \h </w:instrText>
+              <w:instrText xml:space="preserve"> PAGEREF _Toc186223692 \h </w:instrText>
             </w:r>
             <w:r>
               <w:rPr>
@@ -2536,7 +2536,7 @@
               <w14:ligatures w14:val="standardContextual"/>
             </w:rPr>
           </w:pPr>
-          <w:hyperlink w:anchor="_Toc183192938" w:history="1">
+          <w:hyperlink w:anchor="_Toc186223693" w:history="1">
             <w:r>
               <w:rPr>
                 <w:rStyle w:val="Hyperlink"/>
@@ -2566,7 +2566,7 @@
                 <w:noProof/>
                 <w:webHidden/>
               </w:rPr>
-              <w:instrText xml:space="preserve"> PAGEREF _Toc183192938 \h </w:instrText>
+              <w:instrText xml:space="preserve"> PAGEREF _Toc186223693 \h </w:instrText>
             </w:r>
             <w:r>
               <w:rPr>
@@ -2610,7 +2610,7 @@
               <w14:ligatures w14:val="standardContextual"/>
             </w:rPr>
           </w:pPr>
-          <w:hyperlink w:anchor="_Toc183192939" w:history="1">
+          <w:hyperlink w:anchor="_Toc186223694" w:history="1">
             <w:r>
               <w:rPr>
                 <w:rStyle w:val="Hyperlink"/>
@@ -2640,7 +2640,7 @@
                 <w:noProof/>
                 <w:webHidden/>
               </w:rPr>
-              <w:instrText xml:space="preserve"> PAGEREF _Toc183192939 \h </w:instrText>
+              <w:instrText xml:space="preserve"> PAGEREF _Toc186223694 \h </w:instrText>
             </w:r>
             <w:r>
               <w:rPr>
@@ -2684,7 +2684,7 @@
               <w14:ligatures w14:val="standardContextual"/>
             </w:rPr>
           </w:pPr>
-          <w:hyperlink w:anchor="_Toc183192940" w:history="1">
+          <w:hyperlink w:anchor="_Toc186223695" w:history="1">
             <w:r>
               <w:rPr>
                 <w:rStyle w:val="Hyperlink"/>
@@ -2714,7 +2714,7 @@
                 <w:noProof/>
                 <w:webHidden/>
               </w:rPr>
-              <w:instrText xml:space="preserve"> PAGEREF _Toc183192940 \h </w:instrText>
+              <w:instrText xml:space="preserve"> PAGEREF _Toc186223695 \h </w:instrText>
             </w:r>
             <w:r>
               <w:rPr>
@@ -2758,7 +2758,7 @@
               <w14:ligatures w14:val="standardContextual"/>
             </w:rPr>
           </w:pPr>
-          <w:hyperlink w:anchor="_Toc183192941" w:history="1">
+          <w:hyperlink w:anchor="_Toc186223696" w:history="1">
             <w:r>
               <w:rPr>
                 <w:rStyle w:val="Hyperlink"/>
@@ -2789,7 +2789,7 @@
                 <w:noProof/>
                 <w:webHidden/>
               </w:rPr>
-              <w:instrText xml:space="preserve"> PAGEREF _Toc183192941 \h </w:instrText>
+              <w:instrText xml:space="preserve"> PAGEREF _Toc186223696 \h </w:instrText>
             </w:r>
             <w:r>
               <w:rPr>
@@ -2833,7 +2833,7 @@
               <w14:ligatures w14:val="standardContextual"/>
             </w:rPr>
           </w:pPr>
-          <w:hyperlink w:anchor="_Toc183192942" w:history="1">
+          <w:hyperlink w:anchor="_Toc186223697" w:history="1">
             <w:r>
               <w:rPr>
                 <w:rStyle w:val="Hyperlink"/>
@@ -2863,7 +2863,7 @@
                 <w:noProof/>
                 <w:webHidden/>
               </w:rPr>
-              <w:instrText xml:space="preserve"> PAGEREF _Toc183192942 \h </w:instrText>
+              <w:instrText xml:space="preserve"> PAGEREF _Toc186223697 \h </w:instrText>
             </w:r>
             <w:r>
               <w:rPr>
@@ -2907,7 +2907,7 @@
               <w14:ligatures w14:val="standardContextual"/>
             </w:rPr>
           </w:pPr>
-          <w:hyperlink w:anchor="_Toc183192943" w:history="1">
+          <w:hyperlink w:anchor="_Toc186223698" w:history="1">
             <w:r>
               <w:rPr>
                 <w:rStyle w:val="Hyperlink"/>
@@ -2938,7 +2938,7 @@
                 <w:noProof/>
                 <w:webHidden/>
               </w:rPr>
-              <w:instrText xml:space="preserve"> PAGEREF _Toc183192943 \h </w:instrText>
+              <w:instrText xml:space="preserve"> PAGEREF _Toc186223698 \h </w:instrText>
             </w:r>
             <w:r>
               <w:rPr>
@@ -2982,7 +2982,7 @@
               <w14:ligatures w14:val="standardContextual"/>
             </w:rPr>
           </w:pPr>
-          <w:hyperlink w:anchor="_Toc183192944" w:history="1">
+          <w:hyperlink w:anchor="_Toc186223699" w:history="1">
             <w:r>
               <w:rPr>
                 <w:rStyle w:val="Hyperlink"/>
@@ -3013,7 +3013,7 @@
                 <w:noProof/>
                 <w:webHidden/>
               </w:rPr>
-              <w:instrText xml:space="preserve"> PAGEREF _Toc183192944 \h </w:instrText>
+              <w:instrText xml:space="preserve"> PAGEREF _Toc186223699 \h </w:instrText>
             </w:r>
             <w:r>
               <w:rPr>
@@ -3057,7 +3057,7 @@
               <w14:ligatures w14:val="standardContextual"/>
             </w:rPr>
           </w:pPr>
-          <w:hyperlink w:anchor="_Toc183192945" w:history="1">
+          <w:hyperlink w:anchor="_Toc186223700" w:history="1">
             <w:r>
               <w:rPr>
                 <w:rStyle w:val="Hyperlink"/>
@@ -3087,7 +3087,7 @@
                 <w:noProof/>
                 <w:webHidden/>
               </w:rPr>
-              <w:instrText xml:space="preserve"> PAGEREF _Toc183192945 \h </w:instrText>
+              <w:instrText xml:space="preserve"> PAGEREF _Toc186223700 \h </w:instrText>
             </w:r>
             <w:r>
               <w:rPr>
@@ -3131,7 +3131,7 @@
               <w14:ligatures w14:val="standardContextual"/>
             </w:rPr>
           </w:pPr>
-          <w:hyperlink w:anchor="_Toc183192946" w:history="1">
+          <w:hyperlink w:anchor="_Toc186223701" w:history="1">
             <w:r>
               <w:rPr>
                 <w:rStyle w:val="Hyperlink"/>
@@ -3162,7 +3162,7 @@
                 <w:noProof/>
                 <w:webHidden/>
               </w:rPr>
-              <w:instrText xml:space="preserve"> PAGEREF _Toc183192946 \h </w:instrText>
+              <w:instrText xml:space="preserve"> PAGEREF _Toc186223701 \h </w:instrText>
             </w:r>
             <w:r>
               <w:rPr>
@@ -3206,7 +3206,7 @@
               <w14:ligatures w14:val="standardContextual"/>
             </w:rPr>
           </w:pPr>
-          <w:hyperlink w:anchor="_Toc183192947" w:history="1">
+          <w:hyperlink w:anchor="_Toc186223702" w:history="1">
             <w:r>
               <w:rPr>
                 <w:rStyle w:val="Hyperlink"/>
@@ -3237,7 +3237,7 @@
                 <w:noProof/>
                 <w:webHidden/>
               </w:rPr>
-              <w:instrText xml:space="preserve"> PAGEREF _Toc183192947 \h </w:instrText>
+              <w:instrText xml:space="preserve"> PAGEREF _Toc186223702 \h </w:instrText>
             </w:r>
             <w:r>
               <w:rPr>
@@ -3281,7 +3281,7 @@
               <w14:ligatures w14:val="standardContextual"/>
             </w:rPr>
           </w:pPr>
-          <w:hyperlink w:anchor="_Toc183192948" w:history="1">
+          <w:hyperlink w:anchor="_Toc186223703" w:history="1">
             <w:r>
               <w:rPr>
                 <w:rStyle w:val="Hyperlink"/>
@@ -3311,7 +3311,7 @@
                 <w:noProof/>
                 <w:webHidden/>
               </w:rPr>
-              <w:instrText xml:space="preserve"> PAGEREF _Toc183192948 \h </w:instrText>
+              <w:instrText xml:space="preserve"> PAGEREF _Toc186223703 \h </w:instrText>
             </w:r>
             <w:r>
               <w:rPr>
@@ -3355,7 +3355,7 @@
               <w14:ligatures w14:val="standardContextual"/>
             </w:rPr>
           </w:pPr>
-          <w:hyperlink w:anchor="_Toc183192949" w:history="1">
+          <w:hyperlink w:anchor="_Toc186223704" w:history="1">
             <w:r>
               <w:rPr>
                 <w:rStyle w:val="Hyperlink"/>
@@ -3386,7 +3386,7 @@
                 <w:noProof/>
                 <w:webHidden/>
               </w:rPr>
-              <w:instrText xml:space="preserve"> PAGEREF _Toc183192949 \h </w:instrText>
+              <w:instrText xml:space="preserve"> PAGEREF _Toc186223704 \h </w:instrText>
             </w:r>
             <w:r>
               <w:rPr>
@@ -3430,7 +3430,7 @@
               <w14:ligatures w14:val="standardContextual"/>
             </w:rPr>
           </w:pPr>
-          <w:hyperlink w:anchor="_Toc183192950" w:history="1">
+          <w:hyperlink w:anchor="_Toc186223705" w:history="1">
             <w:r>
               <w:rPr>
                 <w:rStyle w:val="Hyperlink"/>
@@ -3461,7 +3461,7 @@
                 <w:noProof/>
                 <w:webHidden/>
               </w:rPr>
-              <w:instrText xml:space="preserve"> PAGEREF _Toc183192950 \h </w:instrText>
+              <w:instrText xml:space="preserve"> PAGEREF _Toc186223705 \h </w:instrText>
             </w:r>
             <w:r>
               <w:rPr>
@@ -3482,6 +3482,155 @@
                 <w:webHidden/>
               </w:rPr>
               <w:t>26</w:t>
+            </w:r>
+            <w:r>
+              <w:rPr>
+                <w:noProof/>
+                <w:webHidden/>
+              </w:rPr>
+              <w:fldChar w:fldCharType="end"/>
+            </w:r>
+          </w:hyperlink>
+        </w:p>
+        <w:p>
+          <w:pPr>
+            <w:pStyle w:val="TOC1"/>
+            <w:tabs>
+              <w:tab w:val="right" w:leader="dot" w:pos="9350"/>
+            </w:tabs>
+            <w:rPr>
+              <w:rFonts w:eastAsiaTheme="minorEastAsia"/>
+              <w:noProof/>
+              <w:kern w:val="2"/>
+              <w14:ligatures w14:val="standardContextual"/>
+            </w:rPr>
+          </w:pPr>
+          <w:hyperlink w:anchor="_Toc186223706" w:history="1">
+            <w:r>
+              <w:rPr>
+                <w:rStyle w:val="Hyperlink"/>
+                <w:rFonts w:ascii="Open Sans" w:hAnsi="Open Sans" w:cs="Open Sans"/>
+                <w:b/>
+                <w:bCs/>
+                <w:noProof/>
+              </w:rPr>
+              <w:t>Ensemble Method</w:t>
+            </w:r>
+            <w:r>
+              <w:rPr>
+                <w:noProof/>
+                <w:webHidden/>
+              </w:rPr>
+              <w:tab/>
+            </w:r>
+            <w:r>
+              <w:rPr>
+                <w:noProof/>
+                <w:webHidden/>
+              </w:rPr>
+              <w:fldChar w:fldCharType="begin"/>
+            </w:r>
+            <w:r>
+              <w:rPr>
+                <w:noProof/>
+                <w:webHidden/>
+              </w:rPr>
+              <w:instrText xml:space="preserve"> PAGEREF _Toc186223706 \h </w:instrText>
+            </w:r>
+            <w:r>
+              <w:rPr>
+                <w:noProof/>
+                <w:webHidden/>
+              </w:rPr>
+            </w:r>
+            <w:r>
+              <w:rPr>
+                <w:noProof/>
+                <w:webHidden/>
+              </w:rPr>
+              <w:fldChar w:fldCharType="separate"/>
+            </w:r>
+            <w:r>
+              <w:rPr>
+                <w:noProof/>
+                <w:webHidden/>
+              </w:rPr>
+              <w:t>27</w:t>
+            </w:r>
+            <w:r>
+              <w:rPr>
+                <w:noProof/>
+                <w:webHidden/>
+              </w:rPr>
+              <w:fldChar w:fldCharType="end"/>
+            </w:r>
+          </w:hyperlink>
+        </w:p>
+        <w:p>
+          <w:pPr>
+            <w:pStyle w:val="TOC2"/>
+            <w:tabs>
+              <w:tab w:val="right" w:leader="dot" w:pos="9350"/>
+            </w:tabs>
+            <w:rPr>
+              <w:rFonts w:eastAsiaTheme="minorEastAsia"/>
+              <w:noProof/>
+              <w:kern w:val="2"/>
+              <w14:ligatures w14:val="standardContextual"/>
+            </w:rPr>
+          </w:pPr>
+          <w:hyperlink w:anchor="_Toc186223707" w:history="1">
+            <w:r>
+              <w:rPr>
+                <w:rStyle w:val="Hyperlink"/>
+                <w:rFonts w:ascii="Open Sans" w:hAnsi="Open Sans" w:cs="Open Sans"/>
+                <w:b/>
+                <w:bCs/>
+                <w:noProof/>
+                <w:lang w:bidi="fa-IR"/>
+              </w:rPr>
+              <w:t>Voting</w:t>
+            </w:r>
+            <w:r>
+              <w:rPr>
+                <w:noProof/>
+                <w:webHidden/>
+              </w:rPr>
+              <w:tab/>
+            </w:r>
+            <w:r>
+              <w:rPr>
+                <w:noProof/>
+                <w:webHidden/>
+              </w:rPr>
+              <w:fldChar w:fldCharType="begin"/>
+            </w:r>
+            <w:r>
+              <w:rPr>
+                <w:noProof/>
+                <w:webHidden/>
+              </w:rPr>
+              <w:instrText xml:space="preserve"> PAGEREF _Toc186223707 \h </w:instrText>
+            </w:r>
+            <w:r>
+              <w:rPr>
+                <w:noProof/>
+                <w:webHidden/>
+              </w:rPr>
+            </w:r>
+            <w:r>
+              <w:rPr>
+                <w:noProof/>
+                <w:webHidden/>
+              </w:rPr>
+              <w:fldChar w:fldCharType="separate"/>
+            </w:r>
+            <w:r>
+              <w:rPr>
+                <w:noProof/>
+                <w:webHidden/>
+              </w:rPr>
+              <w:t>27</w:t>
             </w:r>
             <w:r>
               <w:rPr>
@@ -3699,7 +3848,7 @@
           <w:lang w:bidi="fa-IR"/>
         </w:rPr>
       </w:pPr>
-      <w:bookmarkStart w:id="0" w:name="_Toc183192913"/>
+      <w:bookmarkStart w:id="0" w:name="_Toc186223668"/>
       <w:r>
         <w:rPr>
           <w:rFonts w:ascii="Open Sans" w:hAnsi="Open Sans" w:cs="Open Sans"/>
@@ -4872,7 +5021,7 @@
           <w:lang w:bidi="fa-IR"/>
         </w:rPr>
       </w:pPr>
-      <w:bookmarkStart w:id="1" w:name="_Toc183192914"/>
+      <w:bookmarkStart w:id="1" w:name="_Toc186223669"/>
       <w:r>
         <w:rPr>
           <w:rFonts w:ascii="Open Sans" w:hAnsi="Open Sans" w:cs="Open Sans"/>
@@ -5593,7 +5742,7 @@
           <w:lang w:bidi="fa-IR"/>
         </w:rPr>
       </w:pPr>
-      <w:bookmarkStart w:id="2" w:name="_Toc183192915"/>
+      <w:bookmarkStart w:id="2" w:name="_Toc186223670"/>
       <w:r>
         <w:rPr>
           <w:rFonts w:ascii="Open Sans" w:hAnsi="Open Sans" w:cs="Open Sans"/>
@@ -7432,7 +7581,7 @@
           <w:lang w:bidi="fa-IR"/>
         </w:rPr>
       </w:pPr>
-      <w:bookmarkStart w:id="3" w:name="_Toc183192916"/>
+      <w:bookmarkStart w:id="3" w:name="_Toc186223671"/>
       <w:r>
         <w:rPr>
           <w:rFonts w:ascii="Open Sans" w:hAnsi="Open Sans" w:cs="Open Sans"/>
@@ -8952,7 +9101,7 @@
           <w:lang w:bidi="fa-IR"/>
         </w:rPr>
       </w:pPr>
-      <w:bookmarkStart w:id="4" w:name="_Toc183192917"/>
+      <w:bookmarkStart w:id="4" w:name="_Toc186223672"/>
       <w:r>
         <w:rPr>
           <w:rFonts w:ascii="Open Sans" w:hAnsi="Open Sans" w:cs="Open Sans"/>
@@ -9053,7 +9202,7 @@
           <w:noProof/>
         </w:rPr>
         <w:drawing>
-          <wp:inline distT="0" distB="0" distL="0" distR="0" wp14:anchorId="4CB05431" wp14:editId="239AC36E">
+          <wp:inline distT="0" distB="0" distL="0" distR="0" wp14:anchorId="4CB05431" wp14:editId="16B6581A">
             <wp:extent cx="4269850" cy="3365700"/>
             <wp:effectExtent l="0" t="0" r="0" b="6350"/>
             <wp:docPr id="352988682" name="Picture 3"/>
@@ -9280,7 +9429,7 @@
           <w:lang w:bidi="fa-IR"/>
         </w:rPr>
       </w:pPr>
-      <w:bookmarkStart w:id="5" w:name="_Toc183192918"/>
+      <w:bookmarkStart w:id="5" w:name="_Toc186223673"/>
       <w:r>
         <w:rPr>
           <w:rFonts w:ascii="Open Sans" w:hAnsi="Open Sans" w:cs="Open Sans"/>
@@ -9317,7 +9466,7 @@
           <w:lang w:bidi="fa-IR"/>
         </w:rPr>
       </w:pPr>
-      <w:bookmarkStart w:id="6" w:name="_Toc183192919"/>
+      <w:bookmarkStart w:id="6" w:name="_Toc186223674"/>
       <w:r>
         <w:rPr>
           <w:rFonts w:ascii="Open Sans" w:hAnsi="Open Sans" w:cs="Open Sans"/>
@@ -9355,7 +9504,7 @@
           <w:lang w:bidi="fa-IR"/>
         </w:rPr>
       </w:pPr>
-      <w:bookmarkStart w:id="7" w:name="_Toc183192920"/>
+      <w:bookmarkStart w:id="7" w:name="_Toc186223675"/>
       <w:r>
         <w:rPr>
           <w:rStyle w:val="Heading3Char"/>
@@ -9395,7 +9544,7 @@
           <w:lang w:bidi="fa-IR"/>
         </w:rPr>
       </w:pPr>
-      <w:bookmarkStart w:id="8" w:name="_Toc183192921"/>
+      <w:bookmarkStart w:id="8" w:name="_Toc186223676"/>
       <w:r>
         <w:rPr>
           <w:rStyle w:val="Heading3Char"/>
@@ -9435,7 +9584,7 @@
           <w:lang w:bidi="fa-IR"/>
         </w:rPr>
       </w:pPr>
-      <w:bookmarkStart w:id="9" w:name="_Toc183192922"/>
+      <w:bookmarkStart w:id="9" w:name="_Toc186223677"/>
       <w:r>
         <w:rPr>
           <w:rStyle w:val="Heading3Char"/>
@@ -9658,7 +9807,7 @@
           <w:lang w:bidi="fa-IR"/>
         </w:rPr>
       </w:pPr>
-      <w:bookmarkStart w:id="10" w:name="_Toc183192923"/>
+      <w:bookmarkStart w:id="10" w:name="_Toc186223678"/>
       <w:r>
         <w:rPr>
           <w:rFonts w:ascii="Open Sans" w:hAnsi="Open Sans" w:cs="Open Sans"/>
@@ -9699,7 +9848,7 @@
           <w:rFonts w:ascii="Open Sans" w:hAnsi="Open Sans" w:cs="Open Sans"/>
         </w:rPr>
       </w:pPr>
-      <w:bookmarkStart w:id="11" w:name="_Toc183192924"/>
+      <w:bookmarkStart w:id="11" w:name="_Toc186223679"/>
       <w:r>
         <w:rPr>
           <w:rStyle w:val="Heading3Char"/>
@@ -9739,7 +9888,7 @@
           <w:rFonts w:ascii="Open Sans" w:hAnsi="Open Sans" w:cs="Open Sans"/>
         </w:rPr>
       </w:pPr>
-      <w:bookmarkStart w:id="12" w:name="_Toc183192925"/>
+      <w:bookmarkStart w:id="12" w:name="_Toc186223680"/>
       <w:r>
         <w:rPr>
           <w:rStyle w:val="Heading3Char"/>
@@ -9779,7 +9928,7 @@
           <w:rFonts w:ascii="Open Sans" w:hAnsi="Open Sans" w:cs="Open Sans"/>
         </w:rPr>
       </w:pPr>
-      <w:bookmarkStart w:id="13" w:name="_Toc183192926"/>
+      <w:bookmarkStart w:id="13" w:name="_Toc186223681"/>
       <w:r>
         <w:rPr>
           <w:rStyle w:val="Heading3Char"/>
@@ -10022,7 +10171,7 @@
           <w:bCs/>
         </w:rPr>
       </w:pPr>
-      <w:bookmarkStart w:id="14" w:name="_Toc183192927"/>
+      <w:bookmarkStart w:id="14" w:name="_Toc186223682"/>
       <w:r>
         <w:rPr>
           <w:rFonts w:ascii="Open Sans" w:hAnsi="Open Sans" w:cs="Open Sans"/>
@@ -10055,7 +10204,7 @@
           <w:bCs/>
         </w:rPr>
       </w:pPr>
-      <w:bookmarkStart w:id="15" w:name="_Toc183192928"/>
+      <w:bookmarkStart w:id="15" w:name="_Toc186223683"/>
       <w:r>
         <w:rPr>
           <w:rFonts w:ascii="Open Sans" w:hAnsi="Open Sans" w:cs="Open Sans"/>
@@ -10131,7 +10280,7 @@
           <w:bCs/>
         </w:rPr>
       </w:pPr>
-      <w:bookmarkStart w:id="16" w:name="_Toc183192929"/>
+      <w:bookmarkStart w:id="16" w:name="_Toc186223684"/>
       <w:r>
         <w:rPr>
           <w:rFonts w:ascii="Open Sans" w:hAnsi="Open Sans" w:cs="Open Sans"/>
@@ -10337,7 +10486,7 @@
           <w:bCs/>
         </w:rPr>
       </w:pPr>
-      <w:bookmarkStart w:id="17" w:name="_Toc183192930"/>
+      <w:bookmarkStart w:id="17" w:name="_Toc186223685"/>
       <w:r>
         <w:rPr>
           <w:rFonts w:ascii="Open Sans" w:hAnsi="Open Sans" w:cs="Open Sans"/>
@@ -10612,7 +10761,7 @@
           <w:bCs/>
         </w:rPr>
       </w:pPr>
-      <w:bookmarkStart w:id="18" w:name="_Toc183192931"/>
+      <w:bookmarkStart w:id="18" w:name="_Toc186223686"/>
       <w:r>
         <w:rPr>
           <w:rFonts w:ascii="Open Sans" w:hAnsi="Open Sans" w:cs="Open Sans"/>
@@ -10633,7 +10782,7 @@
           <w:bCs/>
         </w:rPr>
       </w:pPr>
-      <w:bookmarkStart w:id="19" w:name="_Toc183192932"/>
+      <w:bookmarkStart w:id="19" w:name="_Toc186223687"/>
       <w:r>
         <w:rPr>
           <w:rFonts w:ascii="Open Sans" w:hAnsi="Open Sans" w:cs="Open Sans"/>
@@ -10680,7 +10829,7 @@
           <w:bCs/>
         </w:rPr>
       </w:pPr>
-      <w:bookmarkStart w:id="20" w:name="_Toc183192933"/>
+      <w:bookmarkStart w:id="20" w:name="_Toc186223688"/>
       <w:r>
         <w:rPr>
           <w:rFonts w:ascii="Open Sans" w:hAnsi="Open Sans" w:cs="Open Sans"/>
@@ -10961,7 +11110,7 @@
           <w:bCs/>
         </w:rPr>
       </w:pPr>
-      <w:bookmarkStart w:id="21" w:name="_Toc183192934"/>
+      <w:bookmarkStart w:id="21" w:name="_Toc186223689"/>
       <w:r>
         <w:rPr>
           <w:rFonts w:ascii="Open Sans" w:hAnsi="Open Sans" w:cs="Open Sans"/>
@@ -11055,7 +11204,7 @@
           <w:bCs/>
         </w:rPr>
       </w:pPr>
-      <w:bookmarkStart w:id="22" w:name="_Toc183192935"/>
+      <w:bookmarkStart w:id="22" w:name="_Toc186223690"/>
       <w:r>
         <w:rPr>
           <w:rFonts w:ascii="Open Sans" w:hAnsi="Open Sans" w:cs="Open Sans"/>
@@ -11382,7 +11531,7 @@
           <w:noProof/>
         </w:rPr>
         <w:drawing>
-          <wp:inline distT="0" distB="0" distL="0" distR="0" wp14:anchorId="3FEEE6F0" wp14:editId="4B1E5091">
+          <wp:inline distT="0" distB="0" distL="0" distR="0" wp14:anchorId="3FEEE6F0" wp14:editId="487DA1D6">
             <wp:extent cx="6531241" cy="3291840"/>
             <wp:effectExtent l="0" t="0" r="3175" b="3810"/>
             <wp:docPr id="1557795008" name="Picture 2"/>
@@ -11441,7 +11590,7 @@
           <w:rtl/>
         </w:rPr>
       </w:pPr>
-      <w:bookmarkStart w:id="23" w:name="_Toc183192936"/>
+      <w:bookmarkStart w:id="23" w:name="_Toc186223691"/>
       <w:r>
         <w:rPr>
           <w:rFonts w:ascii="Open Sans" w:hAnsi="Open Sans" w:cs="Open Sans"/>
@@ -11474,7 +11623,7 @@
           <w:bCs/>
         </w:rPr>
       </w:pPr>
-      <w:bookmarkStart w:id="24" w:name="_Toc183192937"/>
+      <w:bookmarkStart w:id="24" w:name="_Toc186223692"/>
       <w:r>
         <w:rPr>
           <w:rFonts w:ascii="Open Sans" w:hAnsi="Open Sans" w:cs="Open Sans"/>
@@ -11805,7 +11954,7 @@
           <w:lang w:bidi="fa-IR"/>
         </w:rPr>
       </w:pPr>
-      <w:bookmarkStart w:id="25" w:name="_Toc183192938"/>
+      <w:bookmarkStart w:id="25" w:name="_Toc186223693"/>
       <w:r>
         <w:rPr>
           <w:rFonts w:ascii="Open Sans" w:hAnsi="Open Sans" w:cs="Open Sans"/>
@@ -12181,7 +12330,7 @@
           <w:bCs/>
         </w:rPr>
       </w:pPr>
-      <w:bookmarkStart w:id="26" w:name="_Toc183192939"/>
+      <w:bookmarkStart w:id="26" w:name="_Toc186223694"/>
       <w:r>
         <w:rPr>
           <w:rFonts w:ascii="Open Sans" w:hAnsi="Open Sans" w:cs="Open Sans"/>
@@ -12572,7 +12721,7 @@
           <w:bCs/>
         </w:rPr>
       </w:pPr>
-      <w:bookmarkStart w:id="27" w:name="_Toc183192940"/>
+      <w:bookmarkStart w:id="27" w:name="_Toc186223695"/>
       <w:r>
         <w:rPr>
           <w:rFonts w:ascii="Open Sans" w:hAnsi="Open Sans" w:cs="Open Sans"/>
@@ -12692,7 +12841,7 @@
           <w:lang w:bidi="fa-IR"/>
         </w:rPr>
       </w:pPr>
-      <w:bookmarkStart w:id="28" w:name="_Toc183192941"/>
+      <w:bookmarkStart w:id="28" w:name="_Toc186223696"/>
       <w:r>
         <w:rPr>
           <w:rFonts w:ascii="Open Sans" w:hAnsi="Open Sans" w:cs="Open Sans"/>
@@ -12741,7 +12890,7 @@
           <w:lang w:bidi="fa-IR"/>
         </w:rPr>
       </w:pPr>
-      <w:bookmarkStart w:id="29" w:name="_Toc183192942"/>
+      <w:bookmarkStart w:id="29" w:name="_Toc186223697"/>
       <w:r>
         <w:rPr>
           <w:rStyle w:val="Heading2Char"/>
@@ -12951,7 +13100,7 @@
           <w:lang w:bidi="fa-IR"/>
         </w:rPr>
       </w:pPr>
-      <w:bookmarkStart w:id="30" w:name="_Toc183192943"/>
+      <w:bookmarkStart w:id="30" w:name="_Toc186223698"/>
       <w:r>
         <w:rPr>
           <w:rFonts w:ascii="Open Sans" w:hAnsi="Open Sans" w:cs="Open Sans"/>
@@ -13091,7 +13240,7 @@
           <w:lang w:bidi="fa-IR"/>
         </w:rPr>
       </w:pPr>
-      <w:bookmarkStart w:id="31" w:name="_Toc183192944"/>
+      <w:bookmarkStart w:id="31" w:name="_Toc186223699"/>
       <w:r>
         <w:rPr>
           <w:rFonts w:ascii="Open Sans" w:hAnsi="Open Sans" w:cs="Open Sans"/>
@@ -13141,7 +13290,7 @@
           <w:lang w:bidi="fa-IR"/>
         </w:rPr>
       </w:pPr>
-      <w:bookmarkStart w:id="32" w:name="_Toc183192945"/>
+      <w:bookmarkStart w:id="32" w:name="_Toc186223700"/>
       <w:r>
         <w:rPr>
           <w:rStyle w:val="Heading2Char"/>
@@ -13471,7 +13620,7 @@
           <w:lang w:bidi="fa-IR"/>
         </w:rPr>
       </w:pPr>
-      <w:bookmarkStart w:id="33" w:name="_Toc183192946"/>
+      <w:bookmarkStart w:id="33" w:name="_Toc186223701"/>
       <w:r>
         <w:rPr>
           <w:rFonts w:ascii="Open Sans" w:hAnsi="Open Sans" w:cs="Open Sans"/>
@@ -13614,7 +13763,7 @@
           <w:lang w:bidi="fa-IR"/>
         </w:rPr>
       </w:pPr>
-      <w:bookmarkStart w:id="34" w:name="_Toc183192947"/>
+      <w:bookmarkStart w:id="34" w:name="_Toc186223702"/>
       <w:r>
         <w:rPr>
           <w:rFonts w:ascii="Open Sans" w:hAnsi="Open Sans" w:cs="Open Sans"/>
@@ -13663,7 +13812,7 @@
           <w:lang w:bidi="fa-IR"/>
         </w:rPr>
       </w:pPr>
-      <w:bookmarkStart w:id="35" w:name="_Toc183192948"/>
+      <w:bookmarkStart w:id="35" w:name="_Toc186223703"/>
       <w:r>
         <w:rPr>
           <w:rStyle w:val="Heading2Char"/>
@@ -13882,7 +14031,7 @@
           <w:lang w:bidi="fa-IR"/>
         </w:rPr>
       </w:pPr>
-      <w:bookmarkStart w:id="36" w:name="_Toc183192949"/>
+      <w:bookmarkStart w:id="36" w:name="_Toc186223704"/>
       <w:r>
         <w:rPr>
           <w:rFonts w:ascii="Open Sans" w:hAnsi="Open Sans" w:cs="Open Sans"/>
@@ -14038,7 +14187,7 @@
           <w:lang w:bidi="fa-IR"/>
         </w:rPr>
       </w:pPr>
-      <w:bookmarkStart w:id="37" w:name="_Toc183192950"/>
+      <w:bookmarkStart w:id="37" w:name="_Toc186223705"/>
       <w:r>
         <w:rPr>
           <w:rFonts w:ascii="Open Sans" w:hAnsi="Open Sans" w:cs="Open Sans"/>
@@ -15475,8 +15624,518 @@
         </w:rPr>
       </w:pPr>
     </w:p>
+    <w:p>
+      <w:pPr>
+        <w:pStyle w:val="Heading1"/>
+        <w:rPr>
+          <w:rFonts w:ascii="Open Sans" w:hAnsi="Open Sans" w:cs="Open Sans"/>
+          <w:b/>
+          <w:bCs/>
+        </w:rPr>
+      </w:pPr>
+      <w:bookmarkStart w:id="38" w:name="_Toc186223706"/>
+      <w:r>
+        <w:rPr>
+          <w:rFonts w:ascii="Open Sans" w:hAnsi="Open Sans" w:cs="Open Sans"/>
+          <w:b/>
+          <w:bCs/>
+        </w:rPr>
+        <w:t>Ensemble Method</w:t>
+      </w:r>
+      <w:bookmarkEnd w:id="38"/>
+    </w:p>
+    <w:p>
+      <w:pPr>
+        <w:rPr>
+          <w:rFonts w:ascii="Open Sans" w:hAnsi="Open Sans" w:cs="Open Sans"/>
+        </w:rPr>
+      </w:pPr>
+      <w:r>
+        <w:rPr>
+          <w:rFonts w:ascii="Open Sans" w:hAnsi="Open Sans" w:cs="Open Sans"/>
+        </w:rPr>
+        <w:t>Ensemble methods combine predictions from multiple models to improve the overall performance. These methods leverage the strengths of individual models while mitigating their weaknesses, resulting in robust and accurate predictions.</w:t>
+      </w:r>
+      <w:r>
+        <w:rPr>
+          <w:rFonts w:ascii="Open Sans" w:hAnsi="Open Sans" w:cs="Open Sans"/>
+        </w:rPr>
+        <w:t xml:space="preserve"> It can uses models like </w:t>
+      </w:r>
+      <w:r>
+        <w:rPr>
+          <w:rFonts w:ascii="Open Sans" w:hAnsi="Open Sans" w:cs="Open Sans"/>
+        </w:rPr>
+        <w:t>Decision Trees, Random Forests, Support Vector Machines (SVM), K-Nearest Neighbors (KNN), and Naive Bayes.</w:t>
+      </w:r>
+    </w:p>
+    <w:p>
+      <w:pPr>
+        <w:rPr>
+          <w:rFonts w:ascii="Open Sans" w:hAnsi="Open Sans" w:cs="Open Sans"/>
+        </w:rPr>
+      </w:pPr>
+      <w:r>
+        <w:rPr>
+          <w:rFonts w:ascii="Open Sans" w:hAnsi="Open Sans" w:cs="Open Sans"/>
+        </w:rPr>
+        <w:t>Each model (e.g., Decision Tree, Random Forest, etc.) is trained individually using the preprocessed dataset. These models capture diverse patterns and offer complementary strengths.</w:t>
+      </w:r>
+    </w:p>
+    <w:p>
+      <w:pPr>
+        <w:rPr>
+          <w:rFonts w:ascii="Open Sans" w:hAnsi="Open Sans" w:cs="Open Sans"/>
+          <w:lang w:bidi="fa-IR"/>
+        </w:rPr>
+      </w:pPr>
+      <w:r>
+        <w:rPr>
+          <w:rFonts w:ascii="Open Sans" w:hAnsi="Open Sans" w:cs="Open Sans"/>
+          <w:lang w:bidi="fa-IR"/>
+        </w:rPr>
+        <w:t>The predictions from all base learners are aggregated. This can be done through:</w:t>
+      </w:r>
+    </w:p>
+    <w:p>
+      <w:pPr>
+        <w:pStyle w:val="Heading2"/>
+        <w:rPr>
+          <w:rFonts w:ascii="Open Sans" w:hAnsi="Open Sans" w:cs="Open Sans"/>
+          <w:b/>
+          <w:bCs/>
+          <w:lang w:bidi="fa-IR"/>
+        </w:rPr>
+      </w:pPr>
+      <w:bookmarkStart w:id="39" w:name="_Toc186223707"/>
+      <w:r>
+        <w:rPr>
+          <w:rFonts w:ascii="Open Sans" w:hAnsi="Open Sans" w:cs="Open Sans"/>
+          <w:b/>
+          <w:bCs/>
+          <w:lang w:bidi="fa-IR"/>
+        </w:rPr>
+        <w:t>V</w:t>
+      </w:r>
+      <w:r>
+        <w:rPr>
+          <w:rStyle w:val="Heading2Char"/>
+          <w:rFonts w:ascii="Open Sans" w:hAnsi="Open Sans" w:cs="Open Sans"/>
+          <w:b/>
+          <w:bCs/>
+          <w:lang w:bidi="fa-IR"/>
+        </w:rPr>
+        <w:t>oting</w:t>
+      </w:r>
+      <w:bookmarkEnd w:id="39"/>
+    </w:p>
+    <w:p>
+      <w:pPr>
+        <w:rPr>
+          <w:rFonts w:ascii="Open Sans" w:hAnsi="Open Sans" w:cs="Open Sans"/>
+          <w:lang w:bidi="fa-IR"/>
+        </w:rPr>
+      </w:pPr>
+      <w:r>
+        <w:rPr>
+          <w:rFonts w:ascii="Open Sans" w:hAnsi="Open Sans" w:cs="Open Sans"/>
+          <w:lang w:bidi="fa-IR"/>
+        </w:rPr>
+        <w:t>Majority voting for classification tasks.</w:t>
+      </w:r>
+    </w:p>
+    <w:p>
+      <w:pPr>
+        <w:rPr>
+          <w:rFonts w:ascii="Open Sans" w:hAnsi="Open Sans" w:cs="Open Sans"/>
+          <w:b/>
+          <w:bCs/>
+          <w:lang w:bidi="fa-IR"/>
+        </w:rPr>
+      </w:pPr>
+      <w:r>
+        <w:rPr>
+          <w:rFonts w:ascii="Open Sans" w:hAnsi="Open Sans" w:cs="Open Sans"/>
+          <w:b/>
+          <w:bCs/>
+          <w:lang w:bidi="fa-IR"/>
+        </w:rPr>
+        <w:t>Why Use Soft Voting?</w:t>
+      </w:r>
+    </w:p>
+    <w:p>
+      <w:pPr>
+        <w:numPr>
+          <w:ilvl w:val="0"/>
+          <w:numId w:val="51"/>
+        </w:numPr>
+        <w:rPr>
+          <w:rFonts w:ascii="Open Sans" w:hAnsi="Open Sans" w:cs="Open Sans"/>
+          <w:lang w:bidi="fa-IR"/>
+        </w:rPr>
+      </w:pPr>
+      <w:r>
+        <w:rPr>
+          <w:rFonts w:ascii="Open Sans" w:hAnsi="Open Sans" w:cs="Open Sans"/>
+          <w:b/>
+          <w:bCs/>
+          <w:lang w:bidi="fa-IR"/>
+        </w:rPr>
+        <w:t>Consensus-Based Prediction:</w:t>
+      </w:r>
+      <w:r>
+        <w:rPr>
+          <w:rFonts w:ascii="Open Sans" w:hAnsi="Open Sans" w:cs="Open Sans"/>
+          <w:lang w:bidi="fa-IR"/>
+        </w:rPr>
+        <w:t xml:space="preserve"> Each model contributes to the final prediction. Models that are more confident in their predictions (higher probabilities) influence the outcome more.</w:t>
+      </w:r>
+    </w:p>
+    <w:p>
+      <w:pPr>
+        <w:numPr>
+          <w:ilvl w:val="0"/>
+          <w:numId w:val="51"/>
+        </w:numPr>
+        <w:rPr>
+          <w:rFonts w:ascii="Open Sans" w:hAnsi="Open Sans" w:cs="Open Sans"/>
+          <w:lang w:bidi="fa-IR"/>
+        </w:rPr>
+      </w:pPr>
+      <w:r>
+        <w:rPr>
+          <w:rFonts w:ascii="Open Sans" w:hAnsi="Open Sans" w:cs="Open Sans"/>
+          <w:b/>
+          <w:bCs/>
+          <w:lang w:bidi="fa-IR"/>
+        </w:rPr>
+        <w:t>Improved Accuracy:</w:t>
+      </w:r>
+      <w:r>
+        <w:rPr>
+          <w:rFonts w:ascii="Open Sans" w:hAnsi="Open Sans" w:cs="Open Sans"/>
+          <w:lang w:bidi="fa-IR"/>
+        </w:rPr>
+        <w:t xml:space="preserve"> Soft voting generally yields better accuracy compared to individual models by reducing errors that one model might make.</w:t>
+      </w:r>
+    </w:p>
+    <w:p>
+      <w:pPr>
+        <w:rPr>
+          <w:rFonts w:ascii="Open Sans" w:hAnsi="Open Sans" w:cs="Open Sans"/>
+          <w:b/>
+          <w:bCs/>
+          <w:lang w:bidi="fa-IR"/>
+        </w:rPr>
+      </w:pPr>
+      <w:r>
+        <w:rPr>
+          <w:rFonts w:ascii="Open Sans" w:hAnsi="Open Sans" w:cs="Open Sans"/>
+          <w:b/>
+          <w:bCs/>
+          <w:lang w:bidi="fa-IR"/>
+        </w:rPr>
+        <w:t>How Soft Voting Works</w:t>
+      </w:r>
+    </w:p>
+    <w:p>
+      <w:pPr>
+        <w:numPr>
+          <w:ilvl w:val="0"/>
+          <w:numId w:val="52"/>
+        </w:numPr>
+        <w:rPr>
+          <w:rFonts w:ascii="Open Sans" w:hAnsi="Open Sans" w:cs="Open Sans"/>
+          <w:lang w:bidi="fa-IR"/>
+        </w:rPr>
+      </w:pPr>
+      <w:r>
+        <w:rPr>
+          <w:rFonts w:ascii="Open Sans" w:hAnsi="Open Sans" w:cs="Open Sans"/>
+          <w:lang w:bidi="fa-IR"/>
+        </w:rPr>
+        <w:t>Each model predicts probabilities for each class.</w:t>
+      </w:r>
+    </w:p>
+    <w:p>
+      <w:pPr>
+        <w:numPr>
+          <w:ilvl w:val="0"/>
+          <w:numId w:val="52"/>
+        </w:numPr>
+        <w:rPr>
+          <w:rFonts w:ascii="Open Sans" w:hAnsi="Open Sans" w:cs="Open Sans"/>
+          <w:lang w:bidi="fa-IR"/>
+        </w:rPr>
+      </w:pPr>
+      <w:r>
+        <w:rPr>
+          <w:rFonts w:ascii="Open Sans" w:hAnsi="Open Sans" w:cs="Open Sans"/>
+          <w:lang w:bidi="fa-IR"/>
+        </w:rPr>
+        <w:t>The probabilities are averaged across all models.</w:t>
+      </w:r>
+    </w:p>
+    <w:p>
+      <w:pPr>
+        <w:numPr>
+          <w:ilvl w:val="0"/>
+          <w:numId w:val="52"/>
+        </w:numPr>
+        <w:rPr>
+          <w:rFonts w:ascii="Open Sans" w:hAnsi="Open Sans" w:cs="Open Sans"/>
+          <w:lang w:bidi="fa-IR"/>
+        </w:rPr>
+      </w:pPr>
+      <w:r>
+        <w:rPr>
+          <w:rFonts w:ascii="Open Sans" w:hAnsi="Open Sans" w:cs="Open Sans"/>
+          <w:lang w:bidi="fa-IR"/>
+        </w:rPr>
+        <w:t>The class with the highest average probability is chosen as the final prediction.</w:t>
+      </w:r>
+    </w:p>
+    <w:p>
+      <w:pPr>
+        <w:rPr>
+          <w:rFonts w:ascii="Open Sans" w:hAnsi="Open Sans" w:cs="Open Sans"/>
+          <w:lang w:bidi="fa-IR"/>
+        </w:rPr>
+      </w:pPr>
+    </w:p>
+    <w:p>
+      <w:pPr>
+        <w:rPr>
+          <w:rFonts w:ascii="Open Sans" w:hAnsi="Open Sans" w:cs="Open Sans"/>
+          <w:lang w:bidi="fa-IR"/>
+        </w:rPr>
+      </w:pPr>
+    </w:p>
+    <w:p>
+      <w:pPr>
+        <w:rPr>
+          <w:rFonts w:ascii="Open Sans" w:hAnsi="Open Sans" w:cs="Open Sans"/>
+          <w:lang w:bidi="fa-IR"/>
+        </w:rPr>
+      </w:pPr>
+    </w:p>
+    <w:p>
+      <w:pPr>
+        <w:rPr>
+          <w:rFonts w:ascii="Open Sans" w:hAnsi="Open Sans" w:cs="Open Sans"/>
+          <w:lang w:bidi="fa-IR"/>
+        </w:rPr>
+      </w:pPr>
+      <w:r>
+        <w:rPr>
+          <w:rFonts w:ascii="Open Sans" w:hAnsi="Open Sans" w:cs="Open Sans"/>
+          <w:lang w:bidi="fa-IR"/>
+        </w:rPr>
+        <w:lastRenderedPageBreak/>
+        <w:t>Code:</w:t>
+      </w:r>
+    </w:p>
+    <w:p>
+      <w:pPr>
+        <w:rPr>
+          <w:rFonts w:ascii="Open Sans" w:hAnsi="Open Sans" w:cs="Open Sans"/>
+          <w:lang w:bidi="fa-IR"/>
+        </w:rPr>
+      </w:pPr>
+      <w:r>
+        <w:rPr>
+          <w:rFonts w:ascii="Open Sans" w:hAnsi="Open Sans" w:cs="Open Sans"/>
+          <w:lang w:bidi="fa-IR"/>
+        </w:rPr>
+        <w:drawing>
+          <wp:inline distT="0" distB="0" distL="0" distR="0" wp14:anchorId="67175E06" wp14:editId="067EEB7E">
+            <wp:extent cx="5696745" cy="7744906"/>
+            <wp:effectExtent l="0" t="0" r="0" b="8890"/>
+            <wp:docPr id="399878274" name="Picture 1"/>
+            <wp:cNvGraphicFramePr>
+              <a:graphicFrameLocks xmlns:a="http://schemas.openxmlformats.org/drawingml/2006/main" noChangeAspect="1"/>
+            </wp:cNvGraphicFramePr>
+            <a:graphic xmlns:a="http://schemas.openxmlformats.org/drawingml/2006/main">
+              <a:graphicData uri="http://schemas.openxmlformats.org/drawingml/2006/picture">
+                <pic:pic xmlns:pic="http://schemas.openxmlformats.org/drawingml/2006/picture">
+                  <pic:nvPicPr>
+                    <pic:cNvPr id="399878274" name=""/>
+                    <pic:cNvPicPr/>
+                  </pic:nvPicPr>
+                  <pic:blipFill>
+                    <a:blip r:embed="rId31"/>
+                    <a:stretch>
+                      <a:fillRect/>
+                    </a:stretch>
+                  </pic:blipFill>
+                  <pic:spPr>
+                    <a:xfrm>
+                      <a:off x="0" y="0"/>
+                      <a:ext cx="5696745" cy="7744906"/>
+                    </a:xfrm>
+                    <a:prstGeom prst="rect">
+                      <a:avLst/>
+                    </a:prstGeom>
+                  </pic:spPr>
+                </pic:pic>
+              </a:graphicData>
+            </a:graphic>
+          </wp:inline>
+        </w:drawing>
+      </w:r>
+    </w:p>
+    <w:p>
+      <w:pPr>
+        <w:rPr>
+          <w:rFonts w:ascii="Open Sans" w:hAnsi="Open Sans" w:cs="Open Sans"/>
+          <w:lang w:bidi="fa-IR"/>
+        </w:rPr>
+      </w:pPr>
+      <w:r>
+        <w:rPr>
+          <w:rFonts w:ascii="Open Sans" w:hAnsi="Open Sans" w:cs="Open Sans"/>
+          <w:lang w:bidi="fa-IR"/>
+        </w:rPr>
+        <w:lastRenderedPageBreak/>
+        <w:t>Result:</w:t>
+      </w:r>
+    </w:p>
+    <w:p>
+      <w:pPr>
+        <w:rPr>
+          <w:rFonts w:ascii="Open Sans" w:hAnsi="Open Sans" w:cs="Open Sans"/>
+          <w:lang w:bidi="fa-IR"/>
+        </w:rPr>
+      </w:pPr>
+      <w:r>
+        <w:rPr>
+          <w:rFonts w:ascii="Open Sans" w:hAnsi="Open Sans" w:cs="Open Sans"/>
+          <w:lang w:bidi="fa-IR"/>
+        </w:rPr>
+        <w:drawing>
+          <wp:inline distT="0" distB="0" distL="0" distR="0" wp14:anchorId="2224C94F" wp14:editId="761F0D65">
+            <wp:extent cx="4098618" cy="7410450"/>
+            <wp:effectExtent l="0" t="0" r="0" b="0"/>
+            <wp:docPr id="570805028" name="Picture 1"/>
+            <wp:cNvGraphicFramePr>
+              <a:graphicFrameLocks xmlns:a="http://schemas.openxmlformats.org/drawingml/2006/main" noChangeAspect="1"/>
+            </wp:cNvGraphicFramePr>
+            <a:graphic xmlns:a="http://schemas.openxmlformats.org/drawingml/2006/main">
+              <a:graphicData uri="http://schemas.openxmlformats.org/drawingml/2006/picture">
+                <pic:pic xmlns:pic="http://schemas.openxmlformats.org/drawingml/2006/picture">
+                  <pic:nvPicPr>
+                    <pic:cNvPr id="570805028" name=""/>
+                    <pic:cNvPicPr/>
+                  </pic:nvPicPr>
+                  <pic:blipFill>
+                    <a:blip r:embed="rId32"/>
+                    <a:stretch>
+                      <a:fillRect/>
+                    </a:stretch>
+                  </pic:blipFill>
+                  <pic:spPr>
+                    <a:xfrm>
+                      <a:off x="0" y="0"/>
+                      <a:ext cx="4106220" cy="7424194"/>
+                    </a:xfrm>
+                    <a:prstGeom prst="rect">
+                      <a:avLst/>
+                    </a:prstGeom>
+                  </pic:spPr>
+                </pic:pic>
+              </a:graphicData>
+            </a:graphic>
+          </wp:inline>
+        </w:drawing>
+      </w:r>
+    </w:p>
+    <w:p>
+      <w:pPr>
+        <w:rPr>
+          <w:rFonts w:ascii="Open Sans" w:hAnsi="Open Sans" w:cs="Open Sans"/>
+          <w:lang w:bidi="fa-IR"/>
+        </w:rPr>
+      </w:pPr>
+    </w:p>
+    <w:p>
+      <w:pPr>
+        <w:rPr>
+          <w:rFonts w:ascii="Open Sans" w:hAnsi="Open Sans" w:cs="Open Sans"/>
+          <w:rtl/>
+          <w:lang w:bidi="fa-IR"/>
+        </w:rPr>
+      </w:pPr>
+      <w:r>
+        <w:rPr>
+          <w:rFonts w:ascii="Open Sans" w:hAnsi="Open Sans" w:cs="Open Sans"/>
+          <w:lang w:bidi="fa-IR"/>
+        </w:rPr>
+        <w:lastRenderedPageBreak/>
+        <w:t>And the diagram looks like this:</w:t>
+      </w:r>
+      <w:r>
+        <w:rPr>
+          <w:rFonts w:ascii="Open Sans" w:hAnsi="Open Sans" w:cs="Open Sans"/>
+          <w:lang w:bidi="fa-IR"/>
+        </w:rPr>
+        <w:br/>
+      </w:r>
+      <w:r>
+        <w:rPr>
+          <w:noProof/>
+        </w:rPr>
+        <w:drawing>
+          <wp:inline distT="0" distB="0" distL="0" distR="0" wp14:anchorId="35BC5200" wp14:editId="10B0756E">
+            <wp:extent cx="5943600" cy="4438650"/>
+            <wp:effectExtent l="0" t="0" r="0" b="0"/>
+            <wp:docPr id="1025495305" name="Picture 1" descr="Output image"/>
+            <wp:cNvGraphicFramePr>
+              <a:graphicFrameLocks xmlns:a="http://schemas.openxmlformats.org/drawingml/2006/main" noChangeAspect="1"/>
+            </wp:cNvGraphicFramePr>
+            <a:graphic xmlns:a="http://schemas.openxmlformats.org/drawingml/2006/main">
+              <a:graphicData uri="http://schemas.openxmlformats.org/drawingml/2006/picture">
+                <pic:pic xmlns:pic="http://schemas.openxmlformats.org/drawingml/2006/picture">
+                  <pic:nvPicPr>
+                    <pic:cNvPr id="0" name="Picture 10" descr="Output image"/>
+                    <pic:cNvPicPr>
+                      <a:picLocks noChangeAspect="1" noChangeArrowheads="1"/>
+                    </pic:cNvPicPr>
+                  </pic:nvPicPr>
+                  <pic:blipFill>
+                    <a:blip r:embed="rId33" cstate="print">
+                      <a:extLst>
+                        <a:ext uri="{28A0092B-C50C-407E-A947-70E740481C1C}">
+                          <a14:useLocalDpi xmlns:a14="http://schemas.microsoft.com/office/drawing/2010/main" val="0"/>
+                        </a:ext>
+                      </a:extLst>
+                    </a:blip>
+                    <a:srcRect/>
+                    <a:stretch>
+                      <a:fillRect/>
+                    </a:stretch>
+                  </pic:blipFill>
+                  <pic:spPr bwMode="auto">
+                    <a:xfrm>
+                      <a:off x="0" y="0"/>
+                      <a:ext cx="5943600" cy="4438650"/>
+                    </a:xfrm>
+                    <a:prstGeom prst="rect">
+                      <a:avLst/>
+                    </a:prstGeom>
+                    <a:noFill/>
+                    <a:ln>
+                      <a:noFill/>
+                    </a:ln>
+                  </pic:spPr>
+                </pic:pic>
+              </a:graphicData>
+            </a:graphic>
+          </wp:inline>
+        </w:drawing>
+      </w:r>
+    </w:p>
     <w:sectPr>
-      <w:footerReference w:type="default" r:id="rId31"/>
+      <w:footerReference w:type="default" r:id="rId34"/>
       <w:pgSz w:w="12240" w:h="15840"/>
       <w:pgMar w:top="1440" w:right="1440" w:bottom="1440" w:left="1440" w:header="720" w:footer="720" w:gutter="0"/>
       <w:cols w:space="720"/>
@@ -15617,6 +16276,155 @@
 <file path=word/numbering.xml><?xml version="1.0" encoding="utf-8"?>
 <w:numbering xmlns:wpc="http://schemas.microsoft.com/office/word/2010/wordprocessingCanvas" xmlns:cx="http://schemas.microsoft.com/office/drawing/2014/chartex" xmlns:cx1="http://schemas.microsoft.com/office/drawing/2015/9/8/chartex" xmlns:cx2="http://schemas.microsoft.com/office/drawing/2015/10/21/chartex" xmlns:cx3="http://schemas.microsoft.com/office/drawing/2016/5/9/chartex" xmlns:cx4="http://schemas.microsoft.com/office/drawing/2016/5/10/chartex" xmlns:cx5="http://schemas.microsoft.com/office/drawing/2016/5/11/chartex" xmlns:cx6="http://schemas.microsoft.com/office/drawing/2016/5/12/chartex" xmlns:cx7="http://schemas.microsoft.com/office/drawing/2016/5/13/chartex" xmlns:cx8="http://schemas.microsoft.com/office/drawing/2016/5/14/chartex" xmlns:mc="http://schemas.openxmlformats.org/markup-compatibility/2006" xmlns:aink="http://schemas.microsoft.com/office/drawing/2016/ink" xmlns:am3d="http://schemas.microsoft.com/office/drawing/2017/model3d" xmlns:o="urn:schemas-microsoft-com:office:office" xmlns:oel="http://schemas.microsoft.com/office/2019/extlst" xmlns:r="http://schemas.openxmlformats.org/officeDocument/2006/relationships" xmlns:m="http://schemas.openxmlformats.org/officeDocument/2006/math" xmlns:v="urn:schemas-microsoft-com:vml" xmlns:wp14="http://schemas.microsoft.com/office/word/2010/wordprocessingDrawing" xmlns:wp="http://schemas.openxmlformats.org/drawingml/2006/wordprocessingDrawing" xmlns:w10="urn:schemas-microsoft-com:office:word" xmlns:w="http://schemas.openxmlformats.org/wordprocessingml/2006/main" xmlns:w14="http://schemas.microsoft.com/office/word/2010/wordml" xmlns:w15="http://schemas.microsoft.com/office/word/2012/wordml" xmlns:w16cex="http://schemas.microsoft.com/office/word/2018/wordml/cex" xmlns:w16cid="http://schemas.microsoft.com/office/word/2016/wordml/cid" xmlns:w16="http://schemas.microsoft.com/office/word/2018/wordml" xmlns:w16du="http://schemas.microsoft.com/office/word/2023/wordml/word16du" xmlns:w16sdtdh="http://schemas.microsoft.com/office/word/2020/wordml/sdtdatahash" xmlns:w16se="http://schemas.microsoft.com/office/word/2015/wordml/symex" xmlns:wpg="http://schemas.microsoft.com/office/word/2010/wordprocessingGroup" xmlns:wpi="http://schemas.microsoft.com/office/word/2010/wordprocessingInk" xmlns:wne="http://schemas.microsoft.com/office/word/2006/wordml" xmlns:wps="http://schemas.microsoft.com/office/word/2010/wordprocessingShape" mc:Ignorable="w14 w15 w16se w16cid w16 w16cex w16sdtdh w16du wp14">
   <w:abstractNum w:abstractNumId="0" w15:restartNumberingAfterBreak="0">
+    <w:nsid w:val="010C59B2"/>
+    <w:multiLevelType w:val="multilevel"/>
+    <w:tmpl w:val="6F6AD13E"/>
+    <w:lvl w:ilvl="0">
+      <w:start w:val="1"/>
+      <w:numFmt w:val="bullet"/>
+      <w:lvlText w:val=""/>
+      <w:lvlJc w:val="left"/>
+      <w:pPr>
+        <w:tabs>
+          <w:tab w:val="num" w:pos="720"/>
+        </w:tabs>
+        <w:ind w:left="720" w:hanging="360"/>
+      </w:pPr>
+      <w:rPr>
+        <w:rFonts w:ascii="Symbol" w:hAnsi="Symbol" w:hint="default"/>
+        <w:sz w:val="20"/>
+      </w:rPr>
+    </w:lvl>
+    <w:lvl w:ilvl="1" w:tentative="1">
+      <w:start w:val="1"/>
+      <w:numFmt w:val="bullet"/>
+      <w:lvlText w:val="o"/>
+      <w:lvlJc w:val="left"/>
+      <w:pPr>
+        <w:tabs>
+          <w:tab w:val="num" w:pos="1440"/>
+        </w:tabs>
+        <w:ind w:left="1440" w:hanging="360"/>
+      </w:pPr>
+      <w:rPr>
+        <w:rFonts w:ascii="Courier New" w:hAnsi="Courier New" w:hint="default"/>
+        <w:sz w:val="20"/>
+      </w:rPr>
+    </w:lvl>
+    <w:lvl w:ilvl="2" w:tentative="1">
+      <w:start w:val="1"/>
+      <w:numFmt w:val="bullet"/>
+      <w:lvlText w:val=""/>
+      <w:lvlJc w:val="left"/>
+      <w:pPr>
+        <w:tabs>
+          <w:tab w:val="num" w:pos="2160"/>
+        </w:tabs>
+        <w:ind w:left="2160" w:hanging="360"/>
+      </w:pPr>
+      <w:rPr>
+        <w:rFonts w:ascii="Wingdings" w:hAnsi="Wingdings" w:hint="default"/>
+        <w:sz w:val="20"/>
+      </w:rPr>
+    </w:lvl>
+    <w:lvl w:ilvl="3" w:tentative="1">
+      <w:start w:val="1"/>
+      <w:numFmt w:val="bullet"/>
+      <w:lvlText w:val=""/>
+      <w:lvlJc w:val="left"/>
+      <w:pPr>
+        <w:tabs>
+          <w:tab w:val="num" w:pos="2880"/>
+        </w:tabs>
+        <w:ind w:left="2880" w:hanging="360"/>
+      </w:pPr>
+      <w:rPr>
+        <w:rFonts w:ascii="Wingdings" w:hAnsi="Wingdings" w:hint="default"/>
+        <w:sz w:val="20"/>
+      </w:rPr>
+    </w:lvl>
+    <w:lvl w:ilvl="4" w:tentative="1">
+      <w:start w:val="1"/>
+      <w:numFmt w:val="bullet"/>
+      <w:lvlText w:val=""/>
+      <w:lvlJc w:val="left"/>
+      <w:pPr>
+        <w:tabs>
+          <w:tab w:val="num" w:pos="3600"/>
+        </w:tabs>
+        <w:ind w:left="3600" w:hanging="360"/>
+      </w:pPr>
+      <w:rPr>
+        <w:rFonts w:ascii="Wingdings" w:hAnsi="Wingdings" w:hint="default"/>
+        <w:sz w:val="20"/>
+      </w:rPr>
+    </w:lvl>
+    <w:lvl w:ilvl="5" w:tentative="1">
+      <w:start w:val="1"/>
+      <w:numFmt w:val="bullet"/>
+      <w:lvlText w:val=""/>
+      <w:lvlJc w:val="left"/>
+      <w:pPr>
+        <w:tabs>
+          <w:tab w:val="num" w:pos="4320"/>
+        </w:tabs>
+        <w:ind w:left="4320" w:hanging="360"/>
+      </w:pPr>
+      <w:rPr>
+        <w:rFonts w:ascii="Wingdings" w:hAnsi="Wingdings" w:hint="default"/>
+        <w:sz w:val="20"/>
+      </w:rPr>
+    </w:lvl>
+    <w:lvl w:ilvl="6" w:tentative="1">
+      <w:start w:val="1"/>
+      <w:numFmt w:val="bullet"/>
+      <w:lvlText w:val=""/>
+      <w:lvlJc w:val="left"/>
+      <w:pPr>
+        <w:tabs>
+          <w:tab w:val="num" w:pos="5040"/>
+        </w:tabs>
+        <w:ind w:left="5040" w:hanging="360"/>
+      </w:pPr>
+      <w:rPr>
+        <w:rFonts w:ascii="Wingdings" w:hAnsi="Wingdings" w:hint="default"/>
+        <w:sz w:val="20"/>
+      </w:rPr>
+    </w:lvl>
+    <w:lvl w:ilvl="7" w:tentative="1">
+      <w:start w:val="1"/>
+      <w:numFmt w:val="bullet"/>
+      <w:lvlText w:val=""/>
+      <w:lvlJc w:val="left"/>
+      <w:pPr>
+        <w:tabs>
+          <w:tab w:val="num" w:pos="5760"/>
+        </w:tabs>
+        <w:ind w:left="5760" w:hanging="360"/>
+      </w:pPr>
+      <w:rPr>
+        <w:rFonts w:ascii="Wingdings" w:hAnsi="Wingdings" w:hint="default"/>
+        <w:sz w:val="20"/>
+      </w:rPr>
+    </w:lvl>
+    <w:lvl w:ilvl="8" w:tentative="1">
+      <w:start w:val="1"/>
+      <w:numFmt w:val="bullet"/>
+      <w:lvlText w:val=""/>
+      <w:lvlJc w:val="left"/>
+      <w:pPr>
+        <w:tabs>
+          <w:tab w:val="num" w:pos="6480"/>
+        </w:tabs>
+        <w:ind w:left="6480" w:hanging="360"/>
+      </w:pPr>
+      <w:rPr>
+        <w:rFonts w:ascii="Wingdings" w:hAnsi="Wingdings" w:hint="default"/>
+        <w:sz w:val="20"/>
+      </w:rPr>
+    </w:lvl>
+  </w:abstractNum>
+  <w:abstractNum w:abstractNumId="1" w15:restartNumberingAfterBreak="0">
     <w:nsid w:val="01B8131D"/>
     <w:multiLevelType w:val="multilevel"/>
     <w:tmpl w:val="E9527704"/>
@@ -15733,7 +16541,120 @@
       </w:pPr>
     </w:lvl>
   </w:abstractNum>
-  <w:abstractNum w:abstractNumId="1" w15:restartNumberingAfterBreak="0">
+  <w:abstractNum w:abstractNumId="2" w15:restartNumberingAfterBreak="0">
+    <w:nsid w:val="02AE707B"/>
+    <w:multiLevelType w:val="multilevel"/>
+    <w:tmpl w:val="DA8CD3B6"/>
+    <w:lvl w:ilvl="0">
+      <w:start w:val="1"/>
+      <w:numFmt w:val="decimal"/>
+      <w:lvlText w:val="%1."/>
+      <w:lvlJc w:val="left"/>
+      <w:pPr>
+        <w:tabs>
+          <w:tab w:val="num" w:pos="720"/>
+        </w:tabs>
+        <w:ind w:left="720" w:hanging="360"/>
+      </w:pPr>
+    </w:lvl>
+    <w:lvl w:ilvl="1" w:tentative="1">
+      <w:start w:val="1"/>
+      <w:numFmt w:val="decimal"/>
+      <w:lvlText w:val="%2."/>
+      <w:lvlJc w:val="left"/>
+      <w:pPr>
+        <w:tabs>
+          <w:tab w:val="num" w:pos="1440"/>
+        </w:tabs>
+        <w:ind w:left="1440" w:hanging="360"/>
+      </w:pPr>
+    </w:lvl>
+    <w:lvl w:ilvl="2" w:tentative="1">
+      <w:start w:val="1"/>
+      <w:numFmt w:val="decimal"/>
+      <w:lvlText w:val="%3."/>
+      <w:lvlJc w:val="left"/>
+      <w:pPr>
+        <w:tabs>
+          <w:tab w:val="num" w:pos="2160"/>
+        </w:tabs>
+        <w:ind w:left="2160" w:hanging="360"/>
+      </w:pPr>
+    </w:lvl>
+    <w:lvl w:ilvl="3" w:tentative="1">
+      <w:start w:val="1"/>
+      <w:numFmt w:val="decimal"/>
+      <w:lvlText w:val="%4."/>
+      <w:lvlJc w:val="left"/>
+      <w:pPr>
+        <w:tabs>
+          <w:tab w:val="num" w:pos="2880"/>
+        </w:tabs>
+        <w:ind w:left="2880" w:hanging="360"/>
+      </w:pPr>
+    </w:lvl>
+    <w:lvl w:ilvl="4" w:tentative="1">
+      <w:start w:val="1"/>
+      <w:numFmt w:val="decimal"/>
+      <w:lvlText w:val="%5."/>
+      <w:lvlJc w:val="left"/>
+      <w:pPr>
+        <w:tabs>
+          <w:tab w:val="num" w:pos="3600"/>
+        </w:tabs>
+        <w:ind w:left="3600" w:hanging="360"/>
+      </w:pPr>
+    </w:lvl>
+    <w:lvl w:ilvl="5" w:tentative="1">
+      <w:start w:val="1"/>
+      <w:numFmt w:val="decimal"/>
+      <w:lvlText w:val="%6."/>
+      <w:lvlJc w:val="left"/>
+      <w:pPr>
+        <w:tabs>
+          <w:tab w:val="num" w:pos="4320"/>
+        </w:tabs>
+        <w:ind w:left="4320" w:hanging="360"/>
+      </w:pPr>
+    </w:lvl>
+    <w:lvl w:ilvl="6" w:tentative="1">
+      <w:start w:val="1"/>
+      <w:numFmt w:val="decimal"/>
+      <w:lvlText w:val="%7."/>
+      <w:lvlJc w:val="left"/>
+      <w:pPr>
+        <w:tabs>
+          <w:tab w:val="num" w:pos="5040"/>
+        </w:tabs>
+        <w:ind w:left="5040" w:hanging="360"/>
+      </w:pPr>
+    </w:lvl>
+    <w:lvl w:ilvl="7" w:tentative="1">
+      <w:start w:val="1"/>
+      <w:numFmt w:val="decimal"/>
+      <w:lvlText w:val="%8."/>
+      <w:lvlJc w:val="left"/>
+      <w:pPr>
+        <w:tabs>
+          <w:tab w:val="num" w:pos="5760"/>
+        </w:tabs>
+        <w:ind w:left="5760" w:hanging="360"/>
+      </w:pPr>
+    </w:lvl>
+    <w:lvl w:ilvl="8" w:tentative="1">
+      <w:start w:val="1"/>
+      <w:numFmt w:val="decimal"/>
+      <w:lvlText w:val="%9."/>
+      <w:lvlJc w:val="left"/>
+      <w:pPr>
+        <w:tabs>
+          <w:tab w:val="num" w:pos="6480"/>
+        </w:tabs>
+        <w:ind w:left="6480" w:hanging="360"/>
+      </w:pPr>
+    </w:lvl>
+  </w:abstractNum>
+  <w:abstractNum w:abstractNumId="3" w15:restartNumberingAfterBreak="0">
     <w:nsid w:val="033F2E15"/>
     <w:multiLevelType w:val="multilevel"/>
     <w:tmpl w:val="23467E80"/>
@@ -15882,7 +16803,7 @@
       </w:rPr>
     </w:lvl>
   </w:abstractNum>
-  <w:abstractNum w:abstractNumId="2" w15:restartNumberingAfterBreak="0">
+  <w:abstractNum w:abstractNumId="4" w15:restartNumberingAfterBreak="0">
     <w:nsid w:val="07B152A0"/>
     <w:multiLevelType w:val="multilevel"/>
     <w:tmpl w:val="0FEC2B56"/>
@@ -16031,7 +16952,7 @@
       </w:rPr>
     </w:lvl>
   </w:abstractNum>
-  <w:abstractNum w:abstractNumId="3" w15:restartNumberingAfterBreak="0">
+  <w:abstractNum w:abstractNumId="5" w15:restartNumberingAfterBreak="0">
     <w:nsid w:val="07CB2A8A"/>
     <w:multiLevelType w:val="hybridMultilevel"/>
     <w:tmpl w:val="767AA8DC"/>
@@ -16144,7 +17065,7 @@
       </w:rPr>
     </w:lvl>
   </w:abstractNum>
-  <w:abstractNum w:abstractNumId="4" w15:restartNumberingAfterBreak="0">
+  <w:abstractNum w:abstractNumId="6" w15:restartNumberingAfterBreak="0">
     <w:nsid w:val="09D15A25"/>
     <w:multiLevelType w:val="hybridMultilevel"/>
     <w:tmpl w:val="9A227DB6"/>
@@ -16233,7 +17154,7 @@
       </w:pPr>
     </w:lvl>
   </w:abstractNum>
-  <w:abstractNum w:abstractNumId="5" w15:restartNumberingAfterBreak="0">
+  <w:abstractNum w:abstractNumId="7" w15:restartNumberingAfterBreak="0">
     <w:nsid w:val="0A4A61CE"/>
     <w:multiLevelType w:val="multilevel"/>
     <w:tmpl w:val="D214C058"/>
@@ -16382,7 +17303,7 @@
       </w:rPr>
     </w:lvl>
   </w:abstractNum>
-  <w:abstractNum w:abstractNumId="6" w15:restartNumberingAfterBreak="0">
+  <w:abstractNum w:abstractNumId="8" w15:restartNumberingAfterBreak="0">
     <w:nsid w:val="0BFB5DCF"/>
     <w:multiLevelType w:val="hybridMultilevel"/>
     <w:tmpl w:val="1684499C"/>
@@ -16471,7 +17392,7 @@
       </w:pPr>
     </w:lvl>
   </w:abstractNum>
-  <w:abstractNum w:abstractNumId="7" w15:restartNumberingAfterBreak="0">
+  <w:abstractNum w:abstractNumId="9" w15:restartNumberingAfterBreak="0">
     <w:nsid w:val="0DF76759"/>
     <w:multiLevelType w:val="multilevel"/>
     <w:tmpl w:val="3CFE4F84"/>
@@ -16620,7 +17541,7 @@
       </w:rPr>
     </w:lvl>
   </w:abstractNum>
-  <w:abstractNum w:abstractNumId="8" w15:restartNumberingAfterBreak="0">
+  <w:abstractNum w:abstractNumId="10" w15:restartNumberingAfterBreak="0">
     <w:nsid w:val="12881FE9"/>
     <w:multiLevelType w:val="multilevel"/>
     <w:tmpl w:val="DE62DBE4"/>
@@ -16769,7 +17690,7 @@
       </w:rPr>
     </w:lvl>
   </w:abstractNum>
-  <w:abstractNum w:abstractNumId="9" w15:restartNumberingAfterBreak="0">
+  <w:abstractNum w:abstractNumId="11" w15:restartNumberingAfterBreak="0">
     <w:nsid w:val="15231C39"/>
     <w:multiLevelType w:val="multilevel"/>
     <w:tmpl w:val="FBC0B900"/>
@@ -16918,7 +17839,7 @@
       </w:rPr>
     </w:lvl>
   </w:abstractNum>
-  <w:abstractNum w:abstractNumId="10" w15:restartNumberingAfterBreak="0">
+  <w:abstractNum w:abstractNumId="12" w15:restartNumberingAfterBreak="0">
     <w:nsid w:val="171C556C"/>
     <w:multiLevelType w:val="hybridMultilevel"/>
     <w:tmpl w:val="D05E4634"/>
@@ -17031,7 +17952,7 @@
       </w:rPr>
     </w:lvl>
   </w:abstractNum>
-  <w:abstractNum w:abstractNumId="11" w15:restartNumberingAfterBreak="0">
+  <w:abstractNum w:abstractNumId="13" w15:restartNumberingAfterBreak="0">
     <w:nsid w:val="19B862CB"/>
     <w:multiLevelType w:val="hybridMultilevel"/>
     <w:tmpl w:val="884ADEC4"/>
@@ -17144,7 +18065,7 @@
       </w:rPr>
     </w:lvl>
   </w:abstractNum>
-  <w:abstractNum w:abstractNumId="12" w15:restartNumberingAfterBreak="0">
+  <w:abstractNum w:abstractNumId="14" w15:restartNumberingAfterBreak="0">
     <w:nsid w:val="1DD47E1B"/>
     <w:multiLevelType w:val="multilevel"/>
     <w:tmpl w:val="290889AE"/>
@@ -17265,7 +18186,7 @@
       </w:rPr>
     </w:lvl>
   </w:abstractNum>
-  <w:abstractNum w:abstractNumId="13" w15:restartNumberingAfterBreak="0">
+  <w:abstractNum w:abstractNumId="15" w15:restartNumberingAfterBreak="0">
     <w:nsid w:val="213346CF"/>
     <w:multiLevelType w:val="hybridMultilevel"/>
     <w:tmpl w:val="7F8A2DD6"/>
@@ -17378,7 +18299,7 @@
       </w:rPr>
     </w:lvl>
   </w:abstractNum>
-  <w:abstractNum w:abstractNumId="14" w15:restartNumberingAfterBreak="0">
+  <w:abstractNum w:abstractNumId="16" w15:restartNumberingAfterBreak="0">
     <w:nsid w:val="223F0974"/>
     <w:multiLevelType w:val="multilevel"/>
     <w:tmpl w:val="9B2C8E4C"/>
@@ -17527,7 +18448,7 @@
       </w:rPr>
     </w:lvl>
   </w:abstractNum>
-  <w:abstractNum w:abstractNumId="15" w15:restartNumberingAfterBreak="0">
+  <w:abstractNum w:abstractNumId="17" w15:restartNumberingAfterBreak="0">
     <w:nsid w:val="234E1A69"/>
     <w:multiLevelType w:val="multilevel"/>
     <w:tmpl w:val="C0E6E620"/>
@@ -17676,7 +18597,7 @@
       </w:rPr>
     </w:lvl>
   </w:abstractNum>
-  <w:abstractNum w:abstractNumId="16" w15:restartNumberingAfterBreak="0">
+  <w:abstractNum w:abstractNumId="18" w15:restartNumberingAfterBreak="0">
     <w:nsid w:val="23EF3337"/>
     <w:multiLevelType w:val="multilevel"/>
     <w:tmpl w:val="283E5008"/>
@@ -17825,7 +18746,7 @@
       </w:rPr>
     </w:lvl>
   </w:abstractNum>
-  <w:abstractNum w:abstractNumId="17" w15:restartNumberingAfterBreak="0">
+  <w:abstractNum w:abstractNumId="19" w15:restartNumberingAfterBreak="0">
     <w:nsid w:val="279A0087"/>
     <w:multiLevelType w:val="multilevel"/>
     <w:tmpl w:val="BB44B062"/>
@@ -17938,7 +18859,7 @@
       </w:rPr>
     </w:lvl>
   </w:abstractNum>
-  <w:abstractNum w:abstractNumId="18" w15:restartNumberingAfterBreak="0">
+  <w:abstractNum w:abstractNumId="20" w15:restartNumberingAfterBreak="0">
     <w:nsid w:val="282707AF"/>
     <w:multiLevelType w:val="multilevel"/>
     <w:tmpl w:val="F18AF410"/>
@@ -18087,7 +19008,7 @@
       </w:rPr>
     </w:lvl>
   </w:abstractNum>
-  <w:abstractNum w:abstractNumId="19" w15:restartNumberingAfterBreak="0">
+  <w:abstractNum w:abstractNumId="21" w15:restartNumberingAfterBreak="0">
     <w:nsid w:val="2BD8398F"/>
     <w:multiLevelType w:val="multilevel"/>
     <w:tmpl w:val="ADD8C5A6"/>
@@ -18236,7 +19157,120 @@
       </w:rPr>
     </w:lvl>
   </w:abstractNum>
-  <w:abstractNum w:abstractNumId="20" w15:restartNumberingAfterBreak="0">
+  <w:abstractNum w:abstractNumId="22" w15:restartNumberingAfterBreak="0">
+    <w:nsid w:val="325E75E8"/>
+    <w:multiLevelType w:val="multilevel"/>
+    <w:tmpl w:val="281E8C10"/>
+    <w:lvl w:ilvl="0">
+      <w:start w:val="1"/>
+      <w:numFmt w:val="decimal"/>
+      <w:lvlText w:val="%1."/>
+      <w:lvlJc w:val="left"/>
+      <w:pPr>
+        <w:tabs>
+          <w:tab w:val="num" w:pos="720"/>
+        </w:tabs>
+        <w:ind w:left="720" w:hanging="360"/>
+      </w:pPr>
+    </w:lvl>
+    <w:lvl w:ilvl="1" w:tentative="1">
+      <w:start w:val="1"/>
+      <w:numFmt w:val="decimal"/>
+      <w:lvlText w:val="%2."/>
+      <w:lvlJc w:val="left"/>
+      <w:pPr>
+        <w:tabs>
+          <w:tab w:val="num" w:pos="1440"/>
+        </w:tabs>
+        <w:ind w:left="1440" w:hanging="360"/>
+      </w:pPr>
+    </w:lvl>
+    <w:lvl w:ilvl="2" w:tentative="1">
+      <w:start w:val="1"/>
+      <w:numFmt w:val="decimal"/>
+      <w:lvlText w:val="%3."/>
+      <w:lvlJc w:val="left"/>
+      <w:pPr>
+        <w:tabs>
+          <w:tab w:val="num" w:pos="2160"/>
+        </w:tabs>
+        <w:ind w:left="2160" w:hanging="360"/>
+      </w:pPr>
+    </w:lvl>
+    <w:lvl w:ilvl="3" w:tentative="1">
+      <w:start w:val="1"/>
+      <w:numFmt w:val="decimal"/>
+      <w:lvlText w:val="%4."/>
+      <w:lvlJc w:val="left"/>
+      <w:pPr>
+        <w:tabs>
+          <w:tab w:val="num" w:pos="2880"/>
+        </w:tabs>
+        <w:ind w:left="2880" w:hanging="360"/>
+      </w:pPr>
+    </w:lvl>
+    <w:lvl w:ilvl="4" w:tentative="1">
+      <w:start w:val="1"/>
+      <w:numFmt w:val="decimal"/>
+      <w:lvlText w:val="%5."/>
+      <w:lvlJc w:val="left"/>
+      <w:pPr>
+        <w:tabs>
+          <w:tab w:val="num" w:pos="3600"/>
+        </w:tabs>
+        <w:ind w:left="3600" w:hanging="360"/>
+      </w:pPr>
+    </w:lvl>
+    <w:lvl w:ilvl="5" w:tentative="1">
+      <w:start w:val="1"/>
+      <w:numFmt w:val="decimal"/>
+      <w:lvlText w:val="%6."/>
+      <w:lvlJc w:val="left"/>
+      <w:pPr>
+        <w:tabs>
+          <w:tab w:val="num" w:pos="4320"/>
+        </w:tabs>
+        <w:ind w:left="4320" w:hanging="360"/>
+      </w:pPr>
+    </w:lvl>
+    <w:lvl w:ilvl="6" w:tentative="1">
+      <w:start w:val="1"/>
+      <w:numFmt w:val="decimal"/>
+      <w:lvlText w:val="%7."/>
+      <w:lvlJc w:val="left"/>
+      <w:pPr>
+        <w:tabs>
+          <w:tab w:val="num" w:pos="5040"/>
+        </w:tabs>
+        <w:ind w:left="5040" w:hanging="360"/>
+      </w:pPr>
+    </w:lvl>
+    <w:lvl w:ilvl="7" w:tentative="1">
+      <w:start w:val="1"/>
+      <w:numFmt w:val="decimal"/>
+      <w:lvlText w:val="%8."/>
+      <w:lvlJc w:val="left"/>
+      <w:pPr>
+        <w:tabs>
+          <w:tab w:val="num" w:pos="5760"/>
+        </w:tabs>
+        <w:ind w:left="5760" w:hanging="360"/>
+      </w:pPr>
+    </w:lvl>
+    <w:lvl w:ilvl="8" w:tentative="1">
+      <w:start w:val="1"/>
+      <w:numFmt w:val="decimal"/>
+      <w:lvlText w:val="%9."/>
+      <w:lvlJc w:val="left"/>
+      <w:pPr>
+        <w:tabs>
+          <w:tab w:val="num" w:pos="6480"/>
+        </w:tabs>
+        <w:ind w:left="6480" w:hanging="360"/>
+      </w:pPr>
+    </w:lvl>
+  </w:abstractNum>
+  <w:abstractNum w:abstractNumId="23" w15:restartNumberingAfterBreak="0">
     <w:nsid w:val="3C652C4E"/>
     <w:multiLevelType w:val="hybridMultilevel"/>
     <w:tmpl w:val="D2549BD6"/>
@@ -18349,7 +19383,7 @@
       </w:rPr>
     </w:lvl>
   </w:abstractNum>
-  <w:abstractNum w:abstractNumId="21" w15:restartNumberingAfterBreak="0">
+  <w:abstractNum w:abstractNumId="24" w15:restartNumberingAfterBreak="0">
     <w:nsid w:val="3CEC68B0"/>
     <w:multiLevelType w:val="multilevel"/>
     <w:tmpl w:val="F19E0596"/>
@@ -18498,7 +19532,7 @@
       </w:rPr>
     </w:lvl>
   </w:abstractNum>
-  <w:abstractNum w:abstractNumId="22" w15:restartNumberingAfterBreak="0">
+  <w:abstractNum w:abstractNumId="25" w15:restartNumberingAfterBreak="0">
     <w:nsid w:val="49725FF3"/>
     <w:multiLevelType w:val="multilevel"/>
     <w:tmpl w:val="7F148E5A"/>
@@ -18647,7 +19681,7 @@
       </w:rPr>
     </w:lvl>
   </w:abstractNum>
-  <w:abstractNum w:abstractNumId="23" w15:restartNumberingAfterBreak="0">
+  <w:abstractNum w:abstractNumId="26" w15:restartNumberingAfterBreak="0">
     <w:nsid w:val="4BCA42EF"/>
     <w:multiLevelType w:val="multilevel"/>
     <w:tmpl w:val="1FCC281C"/>
@@ -18796,7 +19830,7 @@
       </w:rPr>
     </w:lvl>
   </w:abstractNum>
-  <w:abstractNum w:abstractNumId="24" w15:restartNumberingAfterBreak="0">
+  <w:abstractNum w:abstractNumId="27" w15:restartNumberingAfterBreak="0">
     <w:nsid w:val="4DEC18C1"/>
     <w:multiLevelType w:val="multilevel"/>
     <w:tmpl w:val="C5D050AC"/>
@@ -18945,7 +19979,7 @@
       </w:rPr>
     </w:lvl>
   </w:abstractNum>
-  <w:abstractNum w:abstractNumId="25" w15:restartNumberingAfterBreak="0">
+  <w:abstractNum w:abstractNumId="28" w15:restartNumberingAfterBreak="0">
     <w:nsid w:val="4F832AA6"/>
     <w:multiLevelType w:val="multilevel"/>
     <w:tmpl w:val="A558AECA"/>
@@ -19094,7 +20128,7 @@
       </w:rPr>
     </w:lvl>
   </w:abstractNum>
-  <w:abstractNum w:abstractNumId="26" w15:restartNumberingAfterBreak="0">
+  <w:abstractNum w:abstractNumId="29" w15:restartNumberingAfterBreak="0">
     <w:nsid w:val="4FF10B2A"/>
     <w:multiLevelType w:val="multilevel"/>
     <w:tmpl w:val="DC462980"/>
@@ -19243,7 +20277,7 @@
       </w:rPr>
     </w:lvl>
   </w:abstractNum>
-  <w:abstractNum w:abstractNumId="27" w15:restartNumberingAfterBreak="0">
+  <w:abstractNum w:abstractNumId="30" w15:restartNumberingAfterBreak="0">
     <w:nsid w:val="50A17594"/>
     <w:multiLevelType w:val="multilevel"/>
     <w:tmpl w:val="EC922C8C"/>
@@ -19392,7 +20426,7 @@
       </w:rPr>
     </w:lvl>
   </w:abstractNum>
-  <w:abstractNum w:abstractNumId="28" w15:restartNumberingAfterBreak="0">
+  <w:abstractNum w:abstractNumId="31" w15:restartNumberingAfterBreak="0">
     <w:nsid w:val="5518482D"/>
     <w:multiLevelType w:val="multilevel"/>
     <w:tmpl w:val="61C8D572"/>
@@ -19541,7 +20575,7 @@
       </w:rPr>
     </w:lvl>
   </w:abstractNum>
-  <w:abstractNum w:abstractNumId="29" w15:restartNumberingAfterBreak="0">
+  <w:abstractNum w:abstractNumId="32" w15:restartNumberingAfterBreak="0">
     <w:nsid w:val="57F22408"/>
     <w:multiLevelType w:val="multilevel"/>
     <w:tmpl w:val="085AA0EA"/>
@@ -19690,7 +20724,7 @@
       </w:rPr>
     </w:lvl>
   </w:abstractNum>
-  <w:abstractNum w:abstractNumId="30" w15:restartNumberingAfterBreak="0">
+  <w:abstractNum w:abstractNumId="33" w15:restartNumberingAfterBreak="0">
     <w:nsid w:val="5B685C8B"/>
     <w:multiLevelType w:val="multilevel"/>
     <w:tmpl w:val="1BB2011A"/>
@@ -19839,7 +20873,7 @@
       </w:rPr>
     </w:lvl>
   </w:abstractNum>
-  <w:abstractNum w:abstractNumId="31" w15:restartNumberingAfterBreak="0">
+  <w:abstractNum w:abstractNumId="34" w15:restartNumberingAfterBreak="0">
     <w:nsid w:val="5CE17CF7"/>
     <w:multiLevelType w:val="multilevel"/>
     <w:tmpl w:val="C1CC2926"/>
@@ -19988,7 +21022,7 @@
       </w:rPr>
     </w:lvl>
   </w:abstractNum>
-  <w:abstractNum w:abstractNumId="32" w15:restartNumberingAfterBreak="0">
+  <w:abstractNum w:abstractNumId="35" w15:restartNumberingAfterBreak="0">
     <w:nsid w:val="5F9B17BE"/>
     <w:multiLevelType w:val="multilevel"/>
     <w:tmpl w:val="3852F18A"/>
@@ -20137,7 +21171,7 @@
       </w:rPr>
     </w:lvl>
   </w:abstractNum>
-  <w:abstractNum w:abstractNumId="33" w15:restartNumberingAfterBreak="0">
+  <w:abstractNum w:abstractNumId="36" w15:restartNumberingAfterBreak="0">
     <w:nsid w:val="615C565B"/>
     <w:multiLevelType w:val="hybridMultilevel"/>
     <w:tmpl w:val="61E62AC8"/>
@@ -20250,7 +21284,7 @@
       </w:rPr>
     </w:lvl>
   </w:abstractNum>
-  <w:abstractNum w:abstractNumId="34" w15:restartNumberingAfterBreak="0">
+  <w:abstractNum w:abstractNumId="37" w15:restartNumberingAfterBreak="0">
     <w:nsid w:val="62535F1F"/>
     <w:multiLevelType w:val="multilevel"/>
     <w:tmpl w:val="C27819B6"/>
@@ -20399,7 +21433,7 @@
       </w:rPr>
     </w:lvl>
   </w:abstractNum>
-  <w:abstractNum w:abstractNumId="35" w15:restartNumberingAfterBreak="0">
+  <w:abstractNum w:abstractNumId="38" w15:restartNumberingAfterBreak="0">
     <w:nsid w:val="66A91EA8"/>
     <w:multiLevelType w:val="multilevel"/>
     <w:tmpl w:val="878A3B92"/>
@@ -20512,7 +21546,7 @@
       </w:pPr>
     </w:lvl>
   </w:abstractNum>
-  <w:abstractNum w:abstractNumId="36" w15:restartNumberingAfterBreak="0">
+  <w:abstractNum w:abstractNumId="39" w15:restartNumberingAfterBreak="0">
     <w:nsid w:val="68AF4F2E"/>
     <w:multiLevelType w:val="multilevel"/>
     <w:tmpl w:val="D4624C7A"/>
@@ -20661,7 +21695,7 @@
       </w:rPr>
     </w:lvl>
   </w:abstractNum>
-  <w:abstractNum w:abstractNumId="37" w15:restartNumberingAfterBreak="0">
+  <w:abstractNum w:abstractNumId="40" w15:restartNumberingAfterBreak="0">
     <w:nsid w:val="6A3B2EF7"/>
     <w:multiLevelType w:val="multilevel"/>
     <w:tmpl w:val="D660ABA8"/>
@@ -20810,7 +21844,7 @@
       </w:rPr>
     </w:lvl>
   </w:abstractNum>
-  <w:abstractNum w:abstractNumId="38" w15:restartNumberingAfterBreak="0">
+  <w:abstractNum w:abstractNumId="41" w15:restartNumberingAfterBreak="0">
     <w:nsid w:val="6CEC79ED"/>
     <w:multiLevelType w:val="multilevel"/>
     <w:tmpl w:val="BA8AD2C4"/>
@@ -20959,7 +21993,7 @@
       </w:rPr>
     </w:lvl>
   </w:abstractNum>
-  <w:abstractNum w:abstractNumId="39" w15:restartNumberingAfterBreak="0">
+  <w:abstractNum w:abstractNumId="42" w15:restartNumberingAfterBreak="0">
     <w:nsid w:val="6CFA710F"/>
     <w:multiLevelType w:val="multilevel"/>
     <w:tmpl w:val="5E043912"/>
@@ -21108,7 +22142,7 @@
       </w:rPr>
     </w:lvl>
   </w:abstractNum>
-  <w:abstractNum w:abstractNumId="40" w15:restartNumberingAfterBreak="0">
+  <w:abstractNum w:abstractNumId="43" w15:restartNumberingAfterBreak="0">
     <w:nsid w:val="6E0A46B7"/>
     <w:multiLevelType w:val="multilevel"/>
     <w:tmpl w:val="53E62440"/>
@@ -21257,7 +22291,7 @@
       </w:rPr>
     </w:lvl>
   </w:abstractNum>
-  <w:abstractNum w:abstractNumId="41" w15:restartNumberingAfterBreak="0">
+  <w:abstractNum w:abstractNumId="44" w15:restartNumberingAfterBreak="0">
     <w:nsid w:val="737C2841"/>
     <w:multiLevelType w:val="hybridMultilevel"/>
     <w:tmpl w:val="DD34D4EA"/>
@@ -21370,7 +22404,7 @@
       </w:rPr>
     </w:lvl>
   </w:abstractNum>
-  <w:abstractNum w:abstractNumId="42" w15:restartNumberingAfterBreak="0">
+  <w:abstractNum w:abstractNumId="45" w15:restartNumberingAfterBreak="0">
     <w:nsid w:val="739A3CDE"/>
     <w:multiLevelType w:val="hybridMultilevel"/>
     <w:tmpl w:val="6512E1D0"/>
@@ -21483,7 +22517,7 @@
       </w:rPr>
     </w:lvl>
   </w:abstractNum>
-  <w:abstractNum w:abstractNumId="43" w15:restartNumberingAfterBreak="0">
+  <w:abstractNum w:abstractNumId="46" w15:restartNumberingAfterBreak="0">
     <w:nsid w:val="74495419"/>
     <w:multiLevelType w:val="multilevel"/>
     <w:tmpl w:val="F928FCF8"/>
@@ -21632,7 +22666,7 @@
       </w:rPr>
     </w:lvl>
   </w:abstractNum>
-  <w:abstractNum w:abstractNumId="44" w15:restartNumberingAfterBreak="0">
+  <w:abstractNum w:abstractNumId="47" w15:restartNumberingAfterBreak="0">
     <w:nsid w:val="780F277C"/>
     <w:multiLevelType w:val="multilevel"/>
     <w:tmpl w:val="090C7566"/>
@@ -21781,7 +22815,7 @@
       </w:rPr>
     </w:lvl>
   </w:abstractNum>
-  <w:abstractNum w:abstractNumId="45" w15:restartNumberingAfterBreak="0">
+  <w:abstractNum w:abstractNumId="48" w15:restartNumberingAfterBreak="0">
     <w:nsid w:val="7CD83253"/>
     <w:multiLevelType w:val="multilevel"/>
     <w:tmpl w:val="9BE2D322"/>
@@ -21930,7 +22964,7 @@
       </w:rPr>
     </w:lvl>
   </w:abstractNum>
-  <w:abstractNum w:abstractNumId="46" w15:restartNumberingAfterBreak="0">
+  <w:abstractNum w:abstractNumId="49" w15:restartNumberingAfterBreak="0">
     <w:nsid w:val="7D560FD7"/>
     <w:multiLevelType w:val="multilevel"/>
     <w:tmpl w:val="A9D60294"/>
@@ -22047,7 +23081,7 @@
       </w:pPr>
     </w:lvl>
   </w:abstractNum>
-  <w:abstractNum w:abstractNumId="47" w15:restartNumberingAfterBreak="0">
+  <w:abstractNum w:abstractNumId="50" w15:restartNumberingAfterBreak="0">
     <w:nsid w:val="7ED619D6"/>
     <w:multiLevelType w:val="multilevel"/>
     <w:tmpl w:val="B4E8C74E"/>
@@ -22196,7 +23230,7 @@
       </w:rPr>
     </w:lvl>
   </w:abstractNum>
-  <w:abstractNum w:abstractNumId="48" w15:restartNumberingAfterBreak="0">
+  <w:abstractNum w:abstractNumId="51" w15:restartNumberingAfterBreak="0">
     <w:nsid w:val="7F972AAF"/>
     <w:multiLevelType w:val="multilevel"/>
     <w:tmpl w:val="6E1CB06C"/>
@@ -22346,151 +23380,160 @@
     </w:lvl>
   </w:abstractNum>
   <w:num w:numId="1" w16cid:durableId="1837112916">
+    <w:abstractNumId w:val="36"/>
+  </w:num>
+  <w:num w:numId="2" w16cid:durableId="816461881">
+    <w:abstractNumId w:val="14"/>
+  </w:num>
+  <w:num w:numId="3" w16cid:durableId="768819415">
+    <w:abstractNumId w:val="23"/>
+  </w:num>
+  <w:num w:numId="4" w16cid:durableId="1946689156">
+    <w:abstractNumId w:val="44"/>
+  </w:num>
+  <w:num w:numId="5" w16cid:durableId="1419446825">
+    <w:abstractNumId w:val="8"/>
+  </w:num>
+  <w:num w:numId="6" w16cid:durableId="193229986">
+    <w:abstractNumId w:val="19"/>
+  </w:num>
+  <w:num w:numId="7" w16cid:durableId="1883057041">
+    <w:abstractNumId w:val="17"/>
+  </w:num>
+  <w:num w:numId="8" w16cid:durableId="729108764">
+    <w:abstractNumId w:val="45"/>
+  </w:num>
+  <w:num w:numId="9" w16cid:durableId="2134397461">
+    <w:abstractNumId w:val="34"/>
+  </w:num>
+  <w:num w:numId="10" w16cid:durableId="614681008">
+    <w:abstractNumId w:val="13"/>
+  </w:num>
+  <w:num w:numId="11" w16cid:durableId="1450322773">
+    <w:abstractNumId w:val="5"/>
+  </w:num>
+  <w:num w:numId="12" w16cid:durableId="1196387752">
+    <w:abstractNumId w:val="15"/>
+  </w:num>
+  <w:num w:numId="13" w16cid:durableId="1408379555">
+    <w:abstractNumId w:val="50"/>
+  </w:num>
+  <w:num w:numId="14" w16cid:durableId="1539783116">
+    <w:abstractNumId w:val="12"/>
+  </w:num>
+  <w:num w:numId="15" w16cid:durableId="1011882324">
+    <w:abstractNumId w:val="46"/>
+  </w:num>
+  <w:num w:numId="16" w16cid:durableId="1271161411">
+    <w:abstractNumId w:val="32"/>
+  </w:num>
+  <w:num w:numId="17" w16cid:durableId="1714386451">
+    <w:abstractNumId w:val="51"/>
+  </w:num>
+  <w:num w:numId="18" w16cid:durableId="667515406">
+    <w:abstractNumId w:val="49"/>
+  </w:num>
+  <w:num w:numId="19" w16cid:durableId="1461458884">
+    <w:abstractNumId w:val="20"/>
+  </w:num>
+  <w:num w:numId="20" w16cid:durableId="348602772">
+    <w:abstractNumId w:val="43"/>
+  </w:num>
+  <w:num w:numId="21" w16cid:durableId="1879125938">
+    <w:abstractNumId w:val="11"/>
+  </w:num>
+  <w:num w:numId="22" w16cid:durableId="787773378">
+    <w:abstractNumId w:val="1"/>
+  </w:num>
+  <w:num w:numId="23" w16cid:durableId="1898131033">
+    <w:abstractNumId w:val="9"/>
+  </w:num>
+  <w:num w:numId="24" w16cid:durableId="1575967461">
+    <w:abstractNumId w:val="35"/>
+  </w:num>
+  <w:num w:numId="25" w16cid:durableId="1372530335">
     <w:abstractNumId w:val="33"/>
   </w:num>
-  <w:num w:numId="2" w16cid:durableId="816461881">
-    <w:abstractNumId w:val="12"/>
+  <w:num w:numId="26" w16cid:durableId="1670015821">
+    <w:abstractNumId w:val="40"/>
   </w:num>
-  <w:num w:numId="3" w16cid:durableId="768819415">
-    <w:abstractNumId w:val="20"/>
+  <w:num w:numId="27" w16cid:durableId="778453851">
+    <w:abstractNumId w:val="16"/>
   </w:num>
-  <w:num w:numId="4" w16cid:durableId="1946689156">
+  <w:num w:numId="28" w16cid:durableId="1727794500">
+    <w:abstractNumId w:val="24"/>
+  </w:num>
+  <w:num w:numId="29" w16cid:durableId="1648245685">
+    <w:abstractNumId w:val="18"/>
+  </w:num>
+  <w:num w:numId="30" w16cid:durableId="759369717">
+    <w:abstractNumId w:val="27"/>
+  </w:num>
+  <w:num w:numId="31" w16cid:durableId="77875564">
+    <w:abstractNumId w:val="31"/>
+  </w:num>
+  <w:num w:numId="32" w16cid:durableId="1820461793">
+    <w:abstractNumId w:val="42"/>
+  </w:num>
+  <w:num w:numId="33" w16cid:durableId="1264608425">
+    <w:abstractNumId w:val="3"/>
+  </w:num>
+  <w:num w:numId="34" w16cid:durableId="956789980">
+    <w:abstractNumId w:val="39"/>
+  </w:num>
+  <w:num w:numId="35" w16cid:durableId="449863244">
     <w:abstractNumId w:val="41"/>
   </w:num>
-  <w:num w:numId="5" w16cid:durableId="1419446825">
+  <w:num w:numId="36" w16cid:durableId="402264632">
+    <w:abstractNumId w:val="26"/>
+  </w:num>
+  <w:num w:numId="37" w16cid:durableId="334765880">
     <w:abstractNumId w:val="6"/>
   </w:num>
-  <w:num w:numId="6" w16cid:durableId="193229986">
-    <w:abstractNumId w:val="17"/>
+  <w:num w:numId="38" w16cid:durableId="830562242">
+    <w:abstractNumId w:val="10"/>
   </w:num>
-  <w:num w:numId="7" w16cid:durableId="1883057041">
-    <w:abstractNumId w:val="15"/>
+  <w:num w:numId="39" w16cid:durableId="1450854154">
+    <w:abstractNumId w:val="25"/>
   </w:num>
-  <w:num w:numId="8" w16cid:durableId="729108764">
-    <w:abstractNumId w:val="42"/>
+  <w:num w:numId="40" w16cid:durableId="1739204096">
+    <w:abstractNumId w:val="4"/>
   </w:num>
-  <w:num w:numId="9" w16cid:durableId="2134397461">
-    <w:abstractNumId w:val="31"/>
-  </w:num>
-  <w:num w:numId="10" w16cid:durableId="614681008">
-    <w:abstractNumId w:val="11"/>
-  </w:num>
-  <w:num w:numId="11" w16cid:durableId="1450322773">
-    <w:abstractNumId w:val="3"/>
-  </w:num>
-  <w:num w:numId="12" w16cid:durableId="1196387752">
-    <w:abstractNumId w:val="13"/>
-  </w:num>
-  <w:num w:numId="13" w16cid:durableId="1408379555">
+  <w:num w:numId="41" w16cid:durableId="740760428">
     <w:abstractNumId w:val="47"/>
   </w:num>
-  <w:num w:numId="14" w16cid:durableId="1539783116">
-    <w:abstractNumId w:val="10"/>
-  </w:num>
-  <w:num w:numId="15" w16cid:durableId="1011882324">
-    <w:abstractNumId w:val="43"/>
-  </w:num>
-  <w:num w:numId="16" w16cid:durableId="1271161411">
+  <w:num w:numId="42" w16cid:durableId="945428298">
     <w:abstractNumId w:val="29"/>
   </w:num>
-  <w:num w:numId="17" w16cid:durableId="1714386451">
+  <w:num w:numId="43" w16cid:durableId="1307513155">
+    <w:abstractNumId w:val="37"/>
+  </w:num>
+  <w:num w:numId="44" w16cid:durableId="1717007332">
+    <w:abstractNumId w:val="38"/>
+  </w:num>
+  <w:num w:numId="45" w16cid:durableId="1105922143">
+    <w:abstractNumId w:val="7"/>
+  </w:num>
+  <w:num w:numId="46" w16cid:durableId="231432545">
+    <w:abstractNumId w:val="28"/>
+  </w:num>
+  <w:num w:numId="47" w16cid:durableId="535461461">
+    <w:abstractNumId w:val="30"/>
+  </w:num>
+  <w:num w:numId="48" w16cid:durableId="790974049">
     <w:abstractNumId w:val="48"/>
   </w:num>
-  <w:num w:numId="18" w16cid:durableId="667515406">
-    <w:abstractNumId w:val="46"/>
+  <w:num w:numId="49" w16cid:durableId="2067952765">
+    <w:abstractNumId w:val="21"/>
   </w:num>
-  <w:num w:numId="19" w16cid:durableId="1461458884">
-    <w:abstractNumId w:val="18"/>
-  </w:num>
-  <w:num w:numId="20" w16cid:durableId="348602772">
-    <w:abstractNumId w:val="40"/>
-  </w:num>
-  <w:num w:numId="21" w16cid:durableId="1879125938">
-    <w:abstractNumId w:val="9"/>
-  </w:num>
-  <w:num w:numId="22" w16cid:durableId="787773378">
+  <w:num w:numId="50" w16cid:durableId="2041664743">
     <w:abstractNumId w:val="0"/>
   </w:num>
-  <w:num w:numId="23" w16cid:durableId="1898131033">
-    <w:abstractNumId w:val="7"/>
-  </w:num>
-  <w:num w:numId="24" w16cid:durableId="1575967461">
-    <w:abstractNumId w:val="32"/>
-  </w:num>
-  <w:num w:numId="25" w16cid:durableId="1372530335">
-    <w:abstractNumId w:val="30"/>
-  </w:num>
-  <w:num w:numId="26" w16cid:durableId="1670015821">
-    <w:abstractNumId w:val="37"/>
-  </w:num>
-  <w:num w:numId="27" w16cid:durableId="778453851">
-    <w:abstractNumId w:val="14"/>
-  </w:num>
-  <w:num w:numId="28" w16cid:durableId="1727794500">
-    <w:abstractNumId w:val="21"/>
-  </w:num>
-  <w:num w:numId="29" w16cid:durableId="1648245685">
-    <w:abstractNumId w:val="16"/>
-  </w:num>
-  <w:num w:numId="30" w16cid:durableId="759369717">
-    <w:abstractNumId w:val="24"/>
-  </w:num>
-  <w:num w:numId="31" w16cid:durableId="77875564">
-    <w:abstractNumId w:val="28"/>
-  </w:num>
-  <w:num w:numId="32" w16cid:durableId="1820461793">
-    <w:abstractNumId w:val="39"/>
-  </w:num>
-  <w:num w:numId="33" w16cid:durableId="1264608425">
-    <w:abstractNumId w:val="1"/>
-  </w:num>
-  <w:num w:numId="34" w16cid:durableId="956789980">
-    <w:abstractNumId w:val="36"/>
-  </w:num>
-  <w:num w:numId="35" w16cid:durableId="449863244">
-    <w:abstractNumId w:val="38"/>
-  </w:num>
-  <w:num w:numId="36" w16cid:durableId="402264632">
-    <w:abstractNumId w:val="23"/>
-  </w:num>
-  <w:num w:numId="37" w16cid:durableId="334765880">
-    <w:abstractNumId w:val="4"/>
-  </w:num>
-  <w:num w:numId="38" w16cid:durableId="830562242">
-    <w:abstractNumId w:val="8"/>
-  </w:num>
-  <w:num w:numId="39" w16cid:durableId="1450854154">
-    <w:abstractNumId w:val="22"/>
-  </w:num>
-  <w:num w:numId="40" w16cid:durableId="1739204096">
+  <w:num w:numId="51" w16cid:durableId="1110782199">
     <w:abstractNumId w:val="2"/>
   </w:num>
-  <w:num w:numId="41" w16cid:durableId="740760428">
-    <w:abstractNumId w:val="44"/>
-  </w:num>
-  <w:num w:numId="42" w16cid:durableId="945428298">
-    <w:abstractNumId w:val="26"/>
-  </w:num>
-  <w:num w:numId="43" w16cid:durableId="1307513155">
-    <w:abstractNumId w:val="34"/>
-  </w:num>
-  <w:num w:numId="44" w16cid:durableId="1717007332">
-    <w:abstractNumId w:val="35"/>
-  </w:num>
-  <w:num w:numId="45" w16cid:durableId="1105922143">
-    <w:abstractNumId w:val="5"/>
-  </w:num>
-  <w:num w:numId="46" w16cid:durableId="231432545">
-    <w:abstractNumId w:val="25"/>
-  </w:num>
-  <w:num w:numId="47" w16cid:durableId="535461461">
-    <w:abstractNumId w:val="27"/>
-  </w:num>
-  <w:num w:numId="48" w16cid:durableId="790974049">
-    <w:abstractNumId w:val="45"/>
-  </w:num>
-  <w:num w:numId="49" w16cid:durableId="2067952765">
-    <w:abstractNumId w:val="19"/>
+  <w:num w:numId="52" w16cid:durableId="1459300617">
+    <w:abstractNumId w:val="22"/>
   </w:num>
 </w:numbering>
 </file>
@@ -22985,7 +24028,6 @@
   <w:style w:type="character" w:default="1" w:styleId="DefaultParagraphFont">
     <w:name w:val="Default Paragraph Font"/>
     <w:uiPriority w:val="1"/>
-    <w:semiHidden/>
     <w:unhideWhenUsed/>
   </w:style>
   <w:style w:type="table" w:default="1" w:styleId="TableNormal">
